--- a/제안서/프로젝트 일정표.docx
+++ b/제안서/프로젝트 일정표.docx
@@ -10,12 +10,9 @@
         <w:tblLook w:val="04A0" w:firstRow="1" w:lastRow="0" w:firstColumn="1" w:lastColumn="0" w:noHBand="0" w:noVBand="1"/>
       </w:tblPr>
       <w:tblGrid>
-        <w:gridCol w:w="1368"/>
-        <w:gridCol w:w="2736"/>
-        <w:gridCol w:w="342"/>
-        <w:gridCol w:w="342"/>
-        <w:gridCol w:w="342"/>
-        <w:gridCol w:w="343"/>
+        <w:gridCol w:w="704"/>
+        <w:gridCol w:w="851"/>
+        <w:gridCol w:w="2549"/>
         <w:gridCol w:w="342"/>
         <w:gridCol w:w="342"/>
         <w:gridCol w:w="342"/>
@@ -40,7 +37,7 @@
         <w:tc>
           <w:tcPr>
             <w:tcW w:w="4104" w:type="dxa"/>
-            <w:gridSpan w:val="2"/>
+            <w:gridSpan w:val="3"/>
             <w:vMerge w:val="restart"/>
             <w:vAlign w:val="center"/>
           </w:tcPr>
@@ -48,7 +45,6 @@
             <w:pPr>
               <w:jc w:val="center"/>
               <w:rPr>
-                <w:rFonts w:hint="eastAsia"/>
                 <w:b/>
                 <w:bCs/>
               </w:rPr>
@@ -173,30 +169,6 @@
                 <w:bCs/>
               </w:rPr>
               <w:t>2</w:t>
-            </w:r>
-          </w:p>
-        </w:tc>
-        <w:tc>
-          <w:tcPr>
-            <w:tcW w:w="1369" w:type="dxa"/>
-            <w:gridSpan w:val="4"/>
-          </w:tcPr>
-          <w:p>
-            <w:pPr>
-              <w:jc w:val="center"/>
-              <w:rPr>
-                <w:rFonts w:hint="eastAsia"/>
-                <w:b/>
-                <w:bCs/>
-              </w:rPr>
-            </w:pPr>
-            <w:r>
-              <w:rPr>
-                <w:rFonts w:hint="eastAsia"/>
-                <w:b/>
-                <w:bCs/>
-              </w:rPr>
-              <w:t>1</w:t>
             </w:r>
           </w:p>
         </w:tc>
@@ -208,7 +180,7 @@
         <w:tc>
           <w:tcPr>
             <w:tcW w:w="4104" w:type="dxa"/>
-            <w:gridSpan w:val="2"/>
+            <w:gridSpan w:val="3"/>
             <w:vMerge/>
           </w:tcPr>
           <w:p>
@@ -559,98 +531,6 @@
             <w:pPr>
               <w:jc w:val="center"/>
               <w:rPr>
-                <w:b/>
-                <w:bCs/>
-              </w:rPr>
-            </w:pPr>
-            <w:r>
-              <w:rPr>
-                <w:rFonts w:hint="eastAsia"/>
-                <w:b/>
-                <w:bCs/>
-              </w:rPr>
-              <w:t>4</w:t>
-            </w:r>
-          </w:p>
-        </w:tc>
-        <w:tc>
-          <w:tcPr>
-            <w:tcW w:w="342" w:type="dxa"/>
-          </w:tcPr>
-          <w:p>
-            <w:pPr>
-              <w:jc w:val="center"/>
-              <w:rPr>
-                <w:rFonts w:hint="eastAsia"/>
-                <w:b/>
-                <w:bCs/>
-              </w:rPr>
-            </w:pPr>
-            <w:r>
-              <w:rPr>
-                <w:rFonts w:hint="eastAsia"/>
-                <w:b/>
-                <w:bCs/>
-              </w:rPr>
-              <w:t>1</w:t>
-            </w:r>
-          </w:p>
-        </w:tc>
-        <w:tc>
-          <w:tcPr>
-            <w:tcW w:w="342" w:type="dxa"/>
-          </w:tcPr>
-          <w:p>
-            <w:pPr>
-              <w:jc w:val="center"/>
-              <w:rPr>
-                <w:rFonts w:hint="eastAsia"/>
-                <w:b/>
-                <w:bCs/>
-              </w:rPr>
-            </w:pPr>
-            <w:r>
-              <w:rPr>
-                <w:rFonts w:hint="eastAsia"/>
-                <w:b/>
-                <w:bCs/>
-              </w:rPr>
-              <w:t>2</w:t>
-            </w:r>
-          </w:p>
-        </w:tc>
-        <w:tc>
-          <w:tcPr>
-            <w:tcW w:w="342" w:type="dxa"/>
-          </w:tcPr>
-          <w:p>
-            <w:pPr>
-              <w:jc w:val="center"/>
-              <w:rPr>
-                <w:rFonts w:hint="eastAsia"/>
-                <w:b/>
-                <w:bCs/>
-              </w:rPr>
-            </w:pPr>
-            <w:r>
-              <w:rPr>
-                <w:rFonts w:hint="eastAsia"/>
-                <w:b/>
-                <w:bCs/>
-              </w:rPr>
-              <w:t>3</w:t>
-            </w:r>
-          </w:p>
-        </w:tc>
-        <w:tc>
-          <w:tcPr>
-            <w:tcW w:w="343" w:type="dxa"/>
-          </w:tcPr>
-          <w:p>
-            <w:pPr>
-              <w:jc w:val="center"/>
-              <w:rPr>
-                <w:rFonts w:hint="eastAsia"/>
                 <w:b/>
                 <w:bCs/>
               </w:rPr>
@@ -672,7 +552,7 @@
         </w:trPr>
         <w:tc>
           <w:tcPr>
-            <w:tcW w:w="1368" w:type="dxa"/>
+            <w:tcW w:w="704" w:type="dxa"/>
             <w:vMerge w:val="restart"/>
             <w:vAlign w:val="center"/>
           </w:tcPr>
@@ -696,7 +576,8 @@
         </w:tc>
         <w:tc>
           <w:tcPr>
-            <w:tcW w:w="2736" w:type="dxa"/>
+            <w:tcW w:w="3400" w:type="dxa"/>
+            <w:gridSpan w:val="2"/>
           </w:tcPr>
           <w:p>
             <w:pPr>
@@ -731,46 +612,6 @@
           <w:tcPr>
             <w:tcW w:w="342" w:type="dxa"/>
             <w:shd w:val="clear" w:color="auto" w:fill="FFC000"/>
-          </w:tcPr>
-          <w:p>
-            <w:pPr>
-              <w:jc w:val="center"/>
-            </w:pPr>
-          </w:p>
-        </w:tc>
-        <w:tc>
-          <w:tcPr>
-            <w:tcW w:w="342" w:type="dxa"/>
-          </w:tcPr>
-          <w:p>
-            <w:pPr>
-              <w:jc w:val="center"/>
-            </w:pPr>
-          </w:p>
-        </w:tc>
-        <w:tc>
-          <w:tcPr>
-            <w:tcW w:w="343" w:type="dxa"/>
-          </w:tcPr>
-          <w:p>
-            <w:pPr>
-              <w:jc w:val="center"/>
-            </w:pPr>
-          </w:p>
-        </w:tc>
-        <w:tc>
-          <w:tcPr>
-            <w:tcW w:w="342" w:type="dxa"/>
-          </w:tcPr>
-          <w:p>
-            <w:pPr>
-              <w:jc w:val="center"/>
-            </w:pPr>
-          </w:p>
-        </w:tc>
-        <w:tc>
-          <w:tcPr>
-            <w:tcW w:w="342" w:type="dxa"/>
           </w:tcPr>
           <w:p>
             <w:pPr>
@@ -925,7 +766,7 @@
         </w:trPr>
         <w:tc>
           <w:tcPr>
-            <w:tcW w:w="1368" w:type="dxa"/>
+            <w:tcW w:w="704" w:type="dxa"/>
             <w:vMerge/>
           </w:tcPr>
           <w:p>
@@ -940,7 +781,8 @@
         </w:tc>
         <w:tc>
           <w:tcPr>
-            <w:tcW w:w="2736" w:type="dxa"/>
+            <w:tcW w:w="3400" w:type="dxa"/>
+            <w:gridSpan w:val="2"/>
           </w:tcPr>
           <w:p>
             <w:pPr>
@@ -985,46 +827,6 @@
           <w:tcPr>
             <w:tcW w:w="342" w:type="dxa"/>
             <w:shd w:val="clear" w:color="auto" w:fill="FFC000"/>
-          </w:tcPr>
-          <w:p>
-            <w:pPr>
-              <w:jc w:val="center"/>
-            </w:pPr>
-          </w:p>
-        </w:tc>
-        <w:tc>
-          <w:tcPr>
-            <w:tcW w:w="343" w:type="dxa"/>
-          </w:tcPr>
-          <w:p>
-            <w:pPr>
-              <w:jc w:val="center"/>
-            </w:pPr>
-          </w:p>
-        </w:tc>
-        <w:tc>
-          <w:tcPr>
-            <w:tcW w:w="342" w:type="dxa"/>
-          </w:tcPr>
-          <w:p>
-            <w:pPr>
-              <w:jc w:val="center"/>
-            </w:pPr>
-          </w:p>
-        </w:tc>
-        <w:tc>
-          <w:tcPr>
-            <w:tcW w:w="342" w:type="dxa"/>
-          </w:tcPr>
-          <w:p>
-            <w:pPr>
-              <w:jc w:val="center"/>
-            </w:pPr>
-          </w:p>
-        </w:tc>
-        <w:tc>
-          <w:tcPr>
-            <w:tcW w:w="342" w:type="dxa"/>
           </w:tcPr>
           <w:p>
             <w:pPr>
@@ -1169,7 +971,7 @@
         </w:trPr>
         <w:tc>
           <w:tcPr>
-            <w:tcW w:w="1368" w:type="dxa"/>
+            <w:tcW w:w="704" w:type="dxa"/>
             <w:vMerge/>
           </w:tcPr>
           <w:p>
@@ -1184,7 +986,8 @@
         </w:tc>
         <w:tc>
           <w:tcPr>
-            <w:tcW w:w="2736" w:type="dxa"/>
+            <w:tcW w:w="3400" w:type="dxa"/>
+            <w:gridSpan w:val="2"/>
           </w:tcPr>
           <w:p>
             <w:pPr>
@@ -1228,46 +1031,6 @@
           <w:tcPr>
             <w:tcW w:w="342" w:type="dxa"/>
             <w:shd w:val="clear" w:color="auto" w:fill="FFC000"/>
-          </w:tcPr>
-          <w:p>
-            <w:pPr>
-              <w:jc w:val="center"/>
-            </w:pPr>
-          </w:p>
-        </w:tc>
-        <w:tc>
-          <w:tcPr>
-            <w:tcW w:w="343" w:type="dxa"/>
-          </w:tcPr>
-          <w:p>
-            <w:pPr>
-              <w:jc w:val="center"/>
-            </w:pPr>
-          </w:p>
-        </w:tc>
-        <w:tc>
-          <w:tcPr>
-            <w:tcW w:w="342" w:type="dxa"/>
-          </w:tcPr>
-          <w:p>
-            <w:pPr>
-              <w:jc w:val="center"/>
-            </w:pPr>
-          </w:p>
-        </w:tc>
-        <w:tc>
-          <w:tcPr>
-            <w:tcW w:w="342" w:type="dxa"/>
-          </w:tcPr>
-          <w:p>
-            <w:pPr>
-              <w:jc w:val="center"/>
-            </w:pPr>
-          </w:p>
-        </w:tc>
-        <w:tc>
-          <w:tcPr>
-            <w:tcW w:w="342" w:type="dxa"/>
           </w:tcPr>
           <w:p>
             <w:pPr>
@@ -1412,7 +1175,7 @@
         </w:trPr>
         <w:tc>
           <w:tcPr>
-            <w:tcW w:w="1368" w:type="dxa"/>
+            <w:tcW w:w="704" w:type="dxa"/>
             <w:vMerge/>
           </w:tcPr>
           <w:p>
@@ -1427,23 +1190,23 @@
         </w:tc>
         <w:tc>
           <w:tcPr>
-            <w:tcW w:w="2736" w:type="dxa"/>
-          </w:tcPr>
-          <w:p>
-            <w:pPr>
-              <w:jc w:val="center"/>
+            <w:tcW w:w="3400" w:type="dxa"/>
+            <w:gridSpan w:val="2"/>
+          </w:tcPr>
+          <w:p>
+            <w:pPr>
+              <w:jc w:val="center"/>
+              <w:rPr>
+                <w:b/>
+                <w:bCs/>
+              </w:rPr>
+            </w:pPr>
+            <w:r>
               <w:rPr>
                 <w:rFonts w:hint="eastAsia"/>
                 <w:b/>
                 <w:bCs/>
               </w:rPr>
-            </w:pPr>
-            <w:r>
-              <w:rPr>
-                <w:rFonts w:hint="eastAsia"/>
-                <w:b/>
-                <w:bCs/>
-              </w:rPr>
               <w:t>설계 제안서</w:t>
             </w:r>
           </w:p>
@@ -1560,46 +1323,6 @@
           <w:tcPr>
             <w:tcW w:w="342" w:type="dxa"/>
             <w:shd w:val="clear" w:color="auto" w:fill="FFC000"/>
-          </w:tcPr>
-          <w:p>
-            <w:pPr>
-              <w:jc w:val="center"/>
-            </w:pPr>
-          </w:p>
-        </w:tc>
-        <w:tc>
-          <w:tcPr>
-            <w:tcW w:w="343" w:type="dxa"/>
-          </w:tcPr>
-          <w:p>
-            <w:pPr>
-              <w:jc w:val="center"/>
-            </w:pPr>
-          </w:p>
-        </w:tc>
-        <w:tc>
-          <w:tcPr>
-            <w:tcW w:w="342" w:type="dxa"/>
-          </w:tcPr>
-          <w:p>
-            <w:pPr>
-              <w:jc w:val="center"/>
-            </w:pPr>
-          </w:p>
-        </w:tc>
-        <w:tc>
-          <w:tcPr>
-            <w:tcW w:w="342" w:type="dxa"/>
-          </w:tcPr>
-          <w:p>
-            <w:pPr>
-              <w:jc w:val="center"/>
-            </w:pPr>
-          </w:p>
-        </w:tc>
-        <w:tc>
-          <w:tcPr>
-            <w:tcW w:w="342" w:type="dxa"/>
           </w:tcPr>
           <w:p>
             <w:pPr>
@@ -1664,7 +1387,7 @@
         </w:trPr>
         <w:tc>
           <w:tcPr>
-            <w:tcW w:w="1368" w:type="dxa"/>
+            <w:tcW w:w="704" w:type="dxa"/>
             <w:vMerge w:val="restart"/>
             <w:vAlign w:val="center"/>
           </w:tcPr>
@@ -1688,7 +1411,7 @@
         </w:tc>
         <w:tc>
           <w:tcPr>
-            <w:tcW w:w="2736" w:type="dxa"/>
+            <w:tcW w:w="851" w:type="dxa"/>
           </w:tcPr>
           <w:p>
             <w:pPr>
@@ -1704,6 +1427,28 @@
                 <w:b/>
                 <w:bCs/>
               </w:rPr>
+              <w:t>임성현</w:t>
+            </w:r>
+          </w:p>
+        </w:tc>
+        <w:tc>
+          <w:tcPr>
+            <w:tcW w:w="2549" w:type="dxa"/>
+          </w:tcPr>
+          <w:p>
+            <w:pPr>
+              <w:jc w:val="center"/>
+              <w:rPr>
+                <w:b/>
+                <w:bCs/>
+              </w:rPr>
+            </w:pPr>
+            <w:r>
+              <w:rPr>
+                <w:rFonts w:hint="eastAsia"/>
+                <w:b/>
+                <w:bCs/>
+              </w:rPr>
               <w:t>클라이언트 구축</w:t>
             </w:r>
           </w:p>
@@ -1821,91 +1566,51 @@
         <w:tc>
           <w:tcPr>
             <w:tcW w:w="343" w:type="dxa"/>
-            <w:shd w:val="clear" w:color="auto" w:fill="00B0F0"/>
-          </w:tcPr>
-          <w:p>
-            <w:pPr>
-              <w:jc w:val="center"/>
-            </w:pPr>
-          </w:p>
-        </w:tc>
-        <w:tc>
-          <w:tcPr>
-            <w:tcW w:w="342" w:type="dxa"/>
-            <w:shd w:val="clear" w:color="auto" w:fill="00B0F0"/>
-          </w:tcPr>
-          <w:p>
-            <w:pPr>
-              <w:jc w:val="center"/>
-            </w:pPr>
-          </w:p>
-        </w:tc>
-        <w:tc>
-          <w:tcPr>
-            <w:tcW w:w="342" w:type="dxa"/>
-            <w:shd w:val="clear" w:color="auto" w:fill="00B0F0"/>
-          </w:tcPr>
-          <w:p>
-            <w:pPr>
-              <w:jc w:val="center"/>
-            </w:pPr>
-          </w:p>
-        </w:tc>
-        <w:tc>
-          <w:tcPr>
-            <w:tcW w:w="342" w:type="dxa"/>
-            <w:shd w:val="clear" w:color="auto" w:fill="00B0F0"/>
-          </w:tcPr>
-          <w:p>
-            <w:pPr>
-              <w:jc w:val="center"/>
-            </w:pPr>
-          </w:p>
-        </w:tc>
-        <w:tc>
-          <w:tcPr>
-            <w:tcW w:w="343" w:type="dxa"/>
-            <w:shd w:val="clear" w:color="auto" w:fill="00B0F0"/>
-          </w:tcPr>
-          <w:p>
-            <w:pPr>
-              <w:jc w:val="center"/>
-            </w:pPr>
-          </w:p>
-        </w:tc>
-        <w:tc>
-          <w:tcPr>
-            <w:tcW w:w="342" w:type="dxa"/>
-          </w:tcPr>
-          <w:p>
-            <w:pPr>
-              <w:jc w:val="center"/>
-            </w:pPr>
-          </w:p>
-        </w:tc>
-        <w:tc>
-          <w:tcPr>
-            <w:tcW w:w="342" w:type="dxa"/>
-          </w:tcPr>
-          <w:p>
-            <w:pPr>
-              <w:jc w:val="center"/>
-            </w:pPr>
-          </w:p>
-        </w:tc>
-        <w:tc>
-          <w:tcPr>
-            <w:tcW w:w="342" w:type="dxa"/>
-          </w:tcPr>
-          <w:p>
-            <w:pPr>
-              <w:jc w:val="center"/>
-            </w:pPr>
-          </w:p>
-        </w:tc>
-        <w:tc>
-          <w:tcPr>
-            <w:tcW w:w="343" w:type="dxa"/>
+            <w:shd w:val="clear" w:color="auto" w:fill="FFFF00"/>
+          </w:tcPr>
+          <w:p>
+            <w:pPr>
+              <w:jc w:val="center"/>
+            </w:pPr>
+          </w:p>
+        </w:tc>
+        <w:tc>
+          <w:tcPr>
+            <w:tcW w:w="342" w:type="dxa"/>
+            <w:shd w:val="clear" w:color="auto" w:fill="FFFF00"/>
+          </w:tcPr>
+          <w:p>
+            <w:pPr>
+              <w:jc w:val="center"/>
+            </w:pPr>
+          </w:p>
+        </w:tc>
+        <w:tc>
+          <w:tcPr>
+            <w:tcW w:w="342" w:type="dxa"/>
+            <w:shd w:val="clear" w:color="auto" w:fill="FFFF00"/>
+          </w:tcPr>
+          <w:p>
+            <w:pPr>
+              <w:jc w:val="center"/>
+            </w:pPr>
+          </w:p>
+        </w:tc>
+        <w:tc>
+          <w:tcPr>
+            <w:tcW w:w="342" w:type="dxa"/>
+            <w:shd w:val="clear" w:color="auto" w:fill="FFFF00"/>
+          </w:tcPr>
+          <w:p>
+            <w:pPr>
+              <w:jc w:val="center"/>
+            </w:pPr>
+          </w:p>
+        </w:tc>
+        <w:tc>
+          <w:tcPr>
+            <w:tcW w:w="343" w:type="dxa"/>
+            <w:shd w:val="clear" w:color="auto" w:fill="FFFF00"/>
           </w:tcPr>
           <w:p>
             <w:pPr>
@@ -1920,7 +1625,7 @@
         </w:trPr>
         <w:tc>
           <w:tcPr>
-            <w:tcW w:w="1368" w:type="dxa"/>
+            <w:tcW w:w="704" w:type="dxa"/>
             <w:vMerge/>
           </w:tcPr>
           <w:p>
@@ -1935,139 +1640,176 @@
         </w:tc>
         <w:tc>
           <w:tcPr>
-            <w:tcW w:w="2736" w:type="dxa"/>
-          </w:tcPr>
-          <w:p>
-            <w:pPr>
-              <w:jc w:val="center"/>
-              <w:rPr>
-                <w:b/>
-                <w:bCs/>
-              </w:rPr>
-            </w:pPr>
+            <w:tcW w:w="851" w:type="dxa"/>
+            <w:vMerge w:val="restart"/>
+            <w:vAlign w:val="center"/>
+          </w:tcPr>
+          <w:p>
+            <w:pPr>
+              <w:jc w:val="center"/>
+              <w:rPr>
+                <w:b/>
+                <w:bCs/>
+              </w:rPr>
+            </w:pPr>
+            <w:proofErr w:type="spellStart"/>
             <w:r>
               <w:rPr>
                 <w:rFonts w:hint="eastAsia"/>
                 <w:b/>
                 <w:bCs/>
               </w:rPr>
-              <w:t>알림/공지 서버 구축</w:t>
-            </w:r>
-          </w:p>
-        </w:tc>
-        <w:tc>
-          <w:tcPr>
-            <w:tcW w:w="342" w:type="dxa"/>
-          </w:tcPr>
-          <w:p>
-            <w:pPr>
-              <w:jc w:val="center"/>
-            </w:pPr>
-          </w:p>
-        </w:tc>
-        <w:tc>
-          <w:tcPr>
-            <w:tcW w:w="342" w:type="dxa"/>
-          </w:tcPr>
-          <w:p>
-            <w:pPr>
-              <w:jc w:val="center"/>
-            </w:pPr>
-          </w:p>
-        </w:tc>
-        <w:tc>
-          <w:tcPr>
-            <w:tcW w:w="342" w:type="dxa"/>
-          </w:tcPr>
-          <w:p>
-            <w:pPr>
-              <w:jc w:val="center"/>
-            </w:pPr>
-          </w:p>
-        </w:tc>
-        <w:tc>
-          <w:tcPr>
-            <w:tcW w:w="343" w:type="dxa"/>
-          </w:tcPr>
-          <w:p>
-            <w:pPr>
-              <w:jc w:val="center"/>
-            </w:pPr>
-          </w:p>
-        </w:tc>
-        <w:tc>
-          <w:tcPr>
-            <w:tcW w:w="342" w:type="dxa"/>
-          </w:tcPr>
-          <w:p>
-            <w:pPr>
-              <w:jc w:val="center"/>
-            </w:pPr>
-          </w:p>
-        </w:tc>
-        <w:tc>
-          <w:tcPr>
-            <w:tcW w:w="342" w:type="dxa"/>
-          </w:tcPr>
-          <w:p>
-            <w:pPr>
-              <w:jc w:val="center"/>
-            </w:pPr>
-          </w:p>
-        </w:tc>
-        <w:tc>
-          <w:tcPr>
-            <w:tcW w:w="342" w:type="dxa"/>
-          </w:tcPr>
-          <w:p>
-            <w:pPr>
-              <w:jc w:val="center"/>
-            </w:pPr>
-          </w:p>
-        </w:tc>
-        <w:tc>
-          <w:tcPr>
-            <w:tcW w:w="343" w:type="dxa"/>
-          </w:tcPr>
-          <w:p>
-            <w:pPr>
-              <w:jc w:val="center"/>
-            </w:pPr>
-          </w:p>
-        </w:tc>
-        <w:tc>
-          <w:tcPr>
-            <w:tcW w:w="342" w:type="dxa"/>
-          </w:tcPr>
-          <w:p>
-            <w:pPr>
-              <w:jc w:val="center"/>
-            </w:pPr>
-          </w:p>
-        </w:tc>
-        <w:tc>
-          <w:tcPr>
-            <w:tcW w:w="342" w:type="dxa"/>
-          </w:tcPr>
-          <w:p>
-            <w:pPr>
-              <w:jc w:val="center"/>
-            </w:pPr>
-          </w:p>
-        </w:tc>
-        <w:tc>
-          <w:tcPr>
-            <w:tcW w:w="342" w:type="dxa"/>
-          </w:tcPr>
-          <w:p>
-            <w:pPr>
-              <w:jc w:val="center"/>
-            </w:pPr>
-          </w:p>
-        </w:tc>
-        <w:tc>
-          <w:tcPr>
-            <w:tcW w:w="343" w:type="dxa"/>
+              <w:t>신희우</w:t>
+            </w:r>
+            <w:proofErr w:type="spellEnd"/>
+          </w:p>
+        </w:tc>
+        <w:tc>
+          <w:tcPr>
+            <w:tcW w:w="2549" w:type="dxa"/>
+          </w:tcPr>
+          <w:p>
+            <w:pPr>
+              <w:jc w:val="center"/>
+              <w:rPr>
+                <w:b/>
+                <w:bCs/>
+              </w:rPr>
+            </w:pPr>
+            <w:r>
+              <w:rPr>
+                <w:rFonts w:hint="eastAsia"/>
+                <w:b/>
+                <w:bCs/>
+              </w:rPr>
+              <w:t>유저 서버 구현</w:t>
+            </w:r>
+          </w:p>
+        </w:tc>
+        <w:tc>
+          <w:tcPr>
+            <w:tcW w:w="342" w:type="dxa"/>
+          </w:tcPr>
+          <w:p>
+            <w:pPr>
+              <w:jc w:val="center"/>
+            </w:pPr>
+          </w:p>
+        </w:tc>
+        <w:tc>
+          <w:tcPr>
+            <w:tcW w:w="342" w:type="dxa"/>
+          </w:tcPr>
+          <w:p>
+            <w:pPr>
+              <w:jc w:val="center"/>
+            </w:pPr>
+          </w:p>
+        </w:tc>
+        <w:tc>
+          <w:tcPr>
+            <w:tcW w:w="342" w:type="dxa"/>
+          </w:tcPr>
+          <w:p>
+            <w:pPr>
+              <w:jc w:val="center"/>
+            </w:pPr>
+          </w:p>
+        </w:tc>
+        <w:tc>
+          <w:tcPr>
+            <w:tcW w:w="343" w:type="dxa"/>
+          </w:tcPr>
+          <w:p>
+            <w:pPr>
+              <w:jc w:val="center"/>
+            </w:pPr>
+          </w:p>
+        </w:tc>
+        <w:tc>
+          <w:tcPr>
+            <w:tcW w:w="342" w:type="dxa"/>
+          </w:tcPr>
+          <w:p>
+            <w:pPr>
+              <w:jc w:val="center"/>
+            </w:pPr>
+          </w:p>
+        </w:tc>
+        <w:tc>
+          <w:tcPr>
+            <w:tcW w:w="342" w:type="dxa"/>
+          </w:tcPr>
+          <w:p>
+            <w:pPr>
+              <w:jc w:val="center"/>
+            </w:pPr>
+          </w:p>
+        </w:tc>
+        <w:tc>
+          <w:tcPr>
+            <w:tcW w:w="342" w:type="dxa"/>
+          </w:tcPr>
+          <w:p>
+            <w:pPr>
+              <w:jc w:val="center"/>
+            </w:pPr>
+          </w:p>
+        </w:tc>
+        <w:tc>
+          <w:tcPr>
+            <w:tcW w:w="343" w:type="dxa"/>
+          </w:tcPr>
+          <w:p>
+            <w:pPr>
+              <w:jc w:val="center"/>
+            </w:pPr>
+          </w:p>
+        </w:tc>
+        <w:tc>
+          <w:tcPr>
+            <w:tcW w:w="342" w:type="dxa"/>
+          </w:tcPr>
+          <w:p>
+            <w:pPr>
+              <w:jc w:val="center"/>
+            </w:pPr>
+          </w:p>
+        </w:tc>
+        <w:tc>
+          <w:tcPr>
+            <w:tcW w:w="342" w:type="dxa"/>
+          </w:tcPr>
+          <w:p>
+            <w:pPr>
+              <w:jc w:val="center"/>
+            </w:pPr>
+          </w:p>
+        </w:tc>
+        <w:tc>
+          <w:tcPr>
+            <w:tcW w:w="342" w:type="dxa"/>
+          </w:tcPr>
+          <w:p>
+            <w:pPr>
+              <w:jc w:val="center"/>
+            </w:pPr>
+          </w:p>
+        </w:tc>
+        <w:tc>
+          <w:tcPr>
+            <w:tcW w:w="343" w:type="dxa"/>
+            <w:shd w:val="clear" w:color="auto" w:fill="FFFFFF" w:themeFill="background1"/>
+          </w:tcPr>
+          <w:p>
+            <w:pPr>
+              <w:jc w:val="center"/>
+            </w:pPr>
+          </w:p>
+        </w:tc>
+        <w:tc>
+          <w:tcPr>
+            <w:tcW w:w="342" w:type="dxa"/>
             <w:shd w:val="clear" w:color="auto" w:fill="00B0F0"/>
           </w:tcPr>
           <w:p>
@@ -2090,66 +1832,18 @@
         <w:tc>
           <w:tcPr>
             <w:tcW w:w="342" w:type="dxa"/>
-          </w:tcPr>
-          <w:p>
-            <w:pPr>
-              <w:jc w:val="center"/>
-            </w:pPr>
-          </w:p>
-        </w:tc>
-        <w:tc>
-          <w:tcPr>
-            <w:tcW w:w="342" w:type="dxa"/>
-          </w:tcPr>
-          <w:p>
-            <w:pPr>
-              <w:jc w:val="center"/>
-            </w:pPr>
-          </w:p>
-        </w:tc>
-        <w:tc>
-          <w:tcPr>
-            <w:tcW w:w="343" w:type="dxa"/>
-          </w:tcPr>
-          <w:p>
-            <w:pPr>
-              <w:jc w:val="center"/>
-            </w:pPr>
-          </w:p>
-        </w:tc>
-        <w:tc>
-          <w:tcPr>
-            <w:tcW w:w="342" w:type="dxa"/>
-          </w:tcPr>
-          <w:p>
-            <w:pPr>
-              <w:jc w:val="center"/>
-            </w:pPr>
-          </w:p>
-        </w:tc>
-        <w:tc>
-          <w:tcPr>
-            <w:tcW w:w="342" w:type="dxa"/>
-          </w:tcPr>
-          <w:p>
-            <w:pPr>
-              <w:jc w:val="center"/>
-            </w:pPr>
-          </w:p>
-        </w:tc>
-        <w:tc>
-          <w:tcPr>
-            <w:tcW w:w="342" w:type="dxa"/>
-          </w:tcPr>
-          <w:p>
-            <w:pPr>
-              <w:jc w:val="center"/>
-            </w:pPr>
-          </w:p>
-        </w:tc>
-        <w:tc>
-          <w:tcPr>
-            <w:tcW w:w="343" w:type="dxa"/>
+            <w:shd w:val="clear" w:color="auto" w:fill="FFFFFF" w:themeFill="background1"/>
+          </w:tcPr>
+          <w:p>
+            <w:pPr>
+              <w:jc w:val="center"/>
+            </w:pPr>
+          </w:p>
+        </w:tc>
+        <w:tc>
+          <w:tcPr>
+            <w:tcW w:w="343" w:type="dxa"/>
+            <w:shd w:val="clear" w:color="auto" w:fill="FFFFFF" w:themeFill="background1"/>
           </w:tcPr>
           <w:p>
             <w:pPr>
@@ -2164,7 +1858,7 @@
         </w:trPr>
         <w:tc>
           <w:tcPr>
-            <w:tcW w:w="1368" w:type="dxa"/>
+            <w:tcW w:w="704" w:type="dxa"/>
             <w:vMerge/>
           </w:tcPr>
           <w:p>
@@ -2179,139 +1873,164 @@
         </w:tc>
         <w:tc>
           <w:tcPr>
-            <w:tcW w:w="2736" w:type="dxa"/>
-          </w:tcPr>
-          <w:p>
-            <w:pPr>
-              <w:jc w:val="center"/>
-              <w:rPr>
-                <w:b/>
-                <w:bCs/>
-              </w:rPr>
-            </w:pPr>
-            <w:r>
+            <w:tcW w:w="851" w:type="dxa"/>
+            <w:vMerge/>
+          </w:tcPr>
+          <w:p>
+            <w:pPr>
+              <w:jc w:val="center"/>
+              <w:rPr>
+                <w:b/>
+                <w:bCs/>
+              </w:rPr>
+            </w:pPr>
+          </w:p>
+        </w:tc>
+        <w:tc>
+          <w:tcPr>
+            <w:tcW w:w="2549" w:type="dxa"/>
+          </w:tcPr>
+          <w:p>
+            <w:pPr>
+              <w:jc w:val="center"/>
               <w:rPr>
                 <w:rFonts w:hint="eastAsia"/>
                 <w:b/>
                 <w:bCs/>
               </w:rPr>
-              <w:t>채팅 관련 서버 구축</w:t>
-            </w:r>
-          </w:p>
-        </w:tc>
-        <w:tc>
-          <w:tcPr>
-            <w:tcW w:w="342" w:type="dxa"/>
-          </w:tcPr>
-          <w:p>
-            <w:pPr>
-              <w:jc w:val="center"/>
-            </w:pPr>
-          </w:p>
-        </w:tc>
-        <w:tc>
-          <w:tcPr>
-            <w:tcW w:w="342" w:type="dxa"/>
-          </w:tcPr>
-          <w:p>
-            <w:pPr>
-              <w:jc w:val="center"/>
-            </w:pPr>
-          </w:p>
-        </w:tc>
-        <w:tc>
-          <w:tcPr>
-            <w:tcW w:w="342" w:type="dxa"/>
-          </w:tcPr>
-          <w:p>
-            <w:pPr>
-              <w:jc w:val="center"/>
-            </w:pPr>
-          </w:p>
-        </w:tc>
-        <w:tc>
-          <w:tcPr>
-            <w:tcW w:w="343" w:type="dxa"/>
-          </w:tcPr>
-          <w:p>
-            <w:pPr>
-              <w:jc w:val="center"/>
-            </w:pPr>
-          </w:p>
-        </w:tc>
-        <w:tc>
-          <w:tcPr>
-            <w:tcW w:w="342" w:type="dxa"/>
-          </w:tcPr>
-          <w:p>
-            <w:pPr>
-              <w:jc w:val="center"/>
-            </w:pPr>
-          </w:p>
-        </w:tc>
-        <w:tc>
-          <w:tcPr>
-            <w:tcW w:w="342" w:type="dxa"/>
-          </w:tcPr>
-          <w:p>
-            <w:pPr>
-              <w:jc w:val="center"/>
-            </w:pPr>
-          </w:p>
-        </w:tc>
-        <w:tc>
-          <w:tcPr>
-            <w:tcW w:w="342" w:type="dxa"/>
-          </w:tcPr>
-          <w:p>
-            <w:pPr>
-              <w:jc w:val="center"/>
-            </w:pPr>
-          </w:p>
-        </w:tc>
-        <w:tc>
-          <w:tcPr>
-            <w:tcW w:w="343" w:type="dxa"/>
-          </w:tcPr>
-          <w:p>
-            <w:pPr>
-              <w:jc w:val="center"/>
-            </w:pPr>
-          </w:p>
-        </w:tc>
-        <w:tc>
-          <w:tcPr>
-            <w:tcW w:w="342" w:type="dxa"/>
-          </w:tcPr>
-          <w:p>
-            <w:pPr>
-              <w:jc w:val="center"/>
-            </w:pPr>
-          </w:p>
-        </w:tc>
-        <w:tc>
-          <w:tcPr>
-            <w:tcW w:w="342" w:type="dxa"/>
-          </w:tcPr>
-          <w:p>
-            <w:pPr>
-              <w:jc w:val="center"/>
-            </w:pPr>
-          </w:p>
-        </w:tc>
-        <w:tc>
-          <w:tcPr>
-            <w:tcW w:w="342" w:type="dxa"/>
-          </w:tcPr>
-          <w:p>
-            <w:pPr>
-              <w:jc w:val="center"/>
-            </w:pPr>
-          </w:p>
-        </w:tc>
-        <w:tc>
-          <w:tcPr>
-            <w:tcW w:w="343" w:type="dxa"/>
+            </w:pPr>
+            <w:r>
+              <w:rPr>
+                <w:rFonts w:hint="eastAsia"/>
+                <w:b/>
+                <w:bCs/>
+              </w:rPr>
+              <w:t>공지 서버 구현</w:t>
+            </w:r>
+            <w:r>
+              <w:rPr>
+                <w:rFonts w:hint="eastAsia"/>
+                <w:b/>
+                <w:bCs/>
+              </w:rPr>
+              <w:t xml:space="preserve"> </w:t>
+            </w:r>
+          </w:p>
+        </w:tc>
+        <w:tc>
+          <w:tcPr>
+            <w:tcW w:w="342" w:type="dxa"/>
+          </w:tcPr>
+          <w:p>
+            <w:pPr>
+              <w:jc w:val="center"/>
+            </w:pPr>
+          </w:p>
+        </w:tc>
+        <w:tc>
+          <w:tcPr>
+            <w:tcW w:w="342" w:type="dxa"/>
+          </w:tcPr>
+          <w:p>
+            <w:pPr>
+              <w:jc w:val="center"/>
+            </w:pPr>
+          </w:p>
+        </w:tc>
+        <w:tc>
+          <w:tcPr>
+            <w:tcW w:w="342" w:type="dxa"/>
+          </w:tcPr>
+          <w:p>
+            <w:pPr>
+              <w:jc w:val="center"/>
+            </w:pPr>
+          </w:p>
+        </w:tc>
+        <w:tc>
+          <w:tcPr>
+            <w:tcW w:w="343" w:type="dxa"/>
+          </w:tcPr>
+          <w:p>
+            <w:pPr>
+              <w:jc w:val="center"/>
+            </w:pPr>
+          </w:p>
+        </w:tc>
+        <w:tc>
+          <w:tcPr>
+            <w:tcW w:w="342" w:type="dxa"/>
+          </w:tcPr>
+          <w:p>
+            <w:pPr>
+              <w:jc w:val="center"/>
+            </w:pPr>
+          </w:p>
+        </w:tc>
+        <w:tc>
+          <w:tcPr>
+            <w:tcW w:w="342" w:type="dxa"/>
+          </w:tcPr>
+          <w:p>
+            <w:pPr>
+              <w:jc w:val="center"/>
+            </w:pPr>
+          </w:p>
+        </w:tc>
+        <w:tc>
+          <w:tcPr>
+            <w:tcW w:w="342" w:type="dxa"/>
+          </w:tcPr>
+          <w:p>
+            <w:pPr>
+              <w:jc w:val="center"/>
+            </w:pPr>
+          </w:p>
+        </w:tc>
+        <w:tc>
+          <w:tcPr>
+            <w:tcW w:w="343" w:type="dxa"/>
+          </w:tcPr>
+          <w:p>
+            <w:pPr>
+              <w:jc w:val="center"/>
+            </w:pPr>
+          </w:p>
+        </w:tc>
+        <w:tc>
+          <w:tcPr>
+            <w:tcW w:w="342" w:type="dxa"/>
+          </w:tcPr>
+          <w:p>
+            <w:pPr>
+              <w:jc w:val="center"/>
+            </w:pPr>
+          </w:p>
+        </w:tc>
+        <w:tc>
+          <w:tcPr>
+            <w:tcW w:w="342" w:type="dxa"/>
+          </w:tcPr>
+          <w:p>
+            <w:pPr>
+              <w:jc w:val="center"/>
+            </w:pPr>
+          </w:p>
+        </w:tc>
+        <w:tc>
+          <w:tcPr>
+            <w:tcW w:w="342" w:type="dxa"/>
+          </w:tcPr>
+          <w:p>
+            <w:pPr>
+              <w:jc w:val="center"/>
+            </w:pPr>
+          </w:p>
+        </w:tc>
+        <w:tc>
+          <w:tcPr>
+            <w:tcW w:w="343" w:type="dxa"/>
+            <w:shd w:val="clear" w:color="auto" w:fill="FFFFFF" w:themeFill="background1"/>
           </w:tcPr>
           <w:p>
             <w:pPr>
@@ -2344,56 +2063,18 @@
         <w:tc>
           <w:tcPr>
             <w:tcW w:w="342" w:type="dxa"/>
-          </w:tcPr>
-          <w:p>
-            <w:pPr>
-              <w:jc w:val="center"/>
-            </w:pPr>
-          </w:p>
-        </w:tc>
-        <w:tc>
-          <w:tcPr>
-            <w:tcW w:w="343" w:type="dxa"/>
-          </w:tcPr>
-          <w:p>
-            <w:pPr>
-              <w:jc w:val="center"/>
-            </w:pPr>
-          </w:p>
-        </w:tc>
-        <w:tc>
-          <w:tcPr>
-            <w:tcW w:w="342" w:type="dxa"/>
-          </w:tcPr>
-          <w:p>
-            <w:pPr>
-              <w:jc w:val="center"/>
-            </w:pPr>
-          </w:p>
-        </w:tc>
-        <w:tc>
-          <w:tcPr>
-            <w:tcW w:w="342" w:type="dxa"/>
-          </w:tcPr>
-          <w:p>
-            <w:pPr>
-              <w:jc w:val="center"/>
-            </w:pPr>
-          </w:p>
-        </w:tc>
-        <w:tc>
-          <w:tcPr>
-            <w:tcW w:w="342" w:type="dxa"/>
-          </w:tcPr>
-          <w:p>
-            <w:pPr>
-              <w:jc w:val="center"/>
-            </w:pPr>
-          </w:p>
-        </w:tc>
-        <w:tc>
-          <w:tcPr>
-            <w:tcW w:w="343" w:type="dxa"/>
+            <w:shd w:val="clear" w:color="auto" w:fill="FFFFFF" w:themeFill="background1"/>
+          </w:tcPr>
+          <w:p>
+            <w:pPr>
+              <w:jc w:val="center"/>
+            </w:pPr>
+          </w:p>
+        </w:tc>
+        <w:tc>
+          <w:tcPr>
+            <w:tcW w:w="343" w:type="dxa"/>
+            <w:shd w:val="clear" w:color="auto" w:fill="FFFFFF" w:themeFill="background1"/>
           </w:tcPr>
           <w:p>
             <w:pPr>
@@ -2408,7 +2089,7 @@
         </w:trPr>
         <w:tc>
           <w:tcPr>
-            <w:tcW w:w="1368" w:type="dxa"/>
+            <w:tcW w:w="704" w:type="dxa"/>
             <w:vMerge/>
           </w:tcPr>
           <w:p>
@@ -2423,164 +2104,176 @@
         </w:tc>
         <w:tc>
           <w:tcPr>
-            <w:tcW w:w="2736" w:type="dxa"/>
-          </w:tcPr>
-          <w:p>
-            <w:pPr>
-              <w:jc w:val="center"/>
-              <w:rPr>
-                <w:b/>
-                <w:bCs/>
-              </w:rPr>
-            </w:pPr>
+            <w:tcW w:w="851" w:type="dxa"/>
+            <w:vMerge/>
+          </w:tcPr>
+          <w:p>
+            <w:pPr>
+              <w:jc w:val="center"/>
+              <w:rPr>
+                <w:b/>
+                <w:bCs/>
+              </w:rPr>
+            </w:pPr>
+          </w:p>
+        </w:tc>
+        <w:tc>
+          <w:tcPr>
+            <w:tcW w:w="2549" w:type="dxa"/>
+          </w:tcPr>
+          <w:p>
+            <w:pPr>
+              <w:jc w:val="center"/>
+              <w:rPr>
+                <w:b/>
+                <w:bCs/>
+              </w:rPr>
+            </w:pPr>
+            <w:proofErr w:type="spellStart"/>
             <w:r>
               <w:rPr>
                 <w:rFonts w:hint="eastAsia"/>
                 <w:b/>
                 <w:bCs/>
               </w:rPr>
-              <w:t>D</w:t>
-            </w:r>
-            <w:r>
-              <w:rPr>
-                <w:b/>
-                <w:bCs/>
-              </w:rPr>
-              <w:t xml:space="preserve">B </w:t>
-            </w:r>
+              <w:t>푸시</w:t>
+            </w:r>
+            <w:proofErr w:type="spellEnd"/>
             <w:r>
               <w:rPr>
                 <w:rFonts w:hint="eastAsia"/>
                 <w:b/>
                 <w:bCs/>
               </w:rPr>
-              <w:t>구축</w:t>
-            </w:r>
-          </w:p>
-        </w:tc>
-        <w:tc>
-          <w:tcPr>
-            <w:tcW w:w="342" w:type="dxa"/>
-          </w:tcPr>
-          <w:p>
-            <w:pPr>
-              <w:jc w:val="center"/>
-            </w:pPr>
-          </w:p>
-        </w:tc>
-        <w:tc>
-          <w:tcPr>
-            <w:tcW w:w="342" w:type="dxa"/>
-          </w:tcPr>
-          <w:p>
-            <w:pPr>
-              <w:jc w:val="center"/>
-            </w:pPr>
-          </w:p>
-        </w:tc>
-        <w:tc>
-          <w:tcPr>
-            <w:tcW w:w="342" w:type="dxa"/>
-          </w:tcPr>
-          <w:p>
-            <w:pPr>
-              <w:jc w:val="center"/>
-            </w:pPr>
-          </w:p>
-        </w:tc>
-        <w:tc>
-          <w:tcPr>
-            <w:tcW w:w="343" w:type="dxa"/>
-          </w:tcPr>
-          <w:p>
-            <w:pPr>
-              <w:jc w:val="center"/>
-            </w:pPr>
-          </w:p>
-        </w:tc>
-        <w:tc>
-          <w:tcPr>
-            <w:tcW w:w="342" w:type="dxa"/>
-          </w:tcPr>
-          <w:p>
-            <w:pPr>
-              <w:jc w:val="center"/>
-            </w:pPr>
-          </w:p>
-        </w:tc>
-        <w:tc>
-          <w:tcPr>
-            <w:tcW w:w="342" w:type="dxa"/>
-          </w:tcPr>
-          <w:p>
-            <w:pPr>
-              <w:jc w:val="center"/>
-            </w:pPr>
-          </w:p>
-        </w:tc>
-        <w:tc>
-          <w:tcPr>
-            <w:tcW w:w="342" w:type="dxa"/>
-          </w:tcPr>
-          <w:p>
-            <w:pPr>
-              <w:jc w:val="center"/>
-            </w:pPr>
-          </w:p>
-        </w:tc>
-        <w:tc>
-          <w:tcPr>
-            <w:tcW w:w="343" w:type="dxa"/>
-          </w:tcPr>
-          <w:p>
-            <w:pPr>
-              <w:jc w:val="center"/>
-            </w:pPr>
-          </w:p>
-        </w:tc>
-        <w:tc>
-          <w:tcPr>
-            <w:tcW w:w="342" w:type="dxa"/>
-          </w:tcPr>
-          <w:p>
-            <w:pPr>
-              <w:jc w:val="center"/>
-            </w:pPr>
-          </w:p>
-        </w:tc>
-        <w:tc>
-          <w:tcPr>
-            <w:tcW w:w="342" w:type="dxa"/>
-          </w:tcPr>
-          <w:p>
-            <w:pPr>
-              <w:jc w:val="center"/>
-            </w:pPr>
-          </w:p>
-        </w:tc>
-        <w:tc>
-          <w:tcPr>
-            <w:tcW w:w="342" w:type="dxa"/>
-          </w:tcPr>
-          <w:p>
-            <w:pPr>
-              <w:jc w:val="center"/>
-            </w:pPr>
-          </w:p>
-        </w:tc>
-        <w:tc>
-          <w:tcPr>
-            <w:tcW w:w="343" w:type="dxa"/>
-          </w:tcPr>
-          <w:p>
-            <w:pPr>
-              <w:jc w:val="center"/>
-            </w:pPr>
-          </w:p>
-        </w:tc>
-        <w:tc>
-          <w:tcPr>
-            <w:tcW w:w="342" w:type="dxa"/>
+              <w:t xml:space="preserve"> 알림 서버 구현</w:t>
+            </w:r>
+          </w:p>
+        </w:tc>
+        <w:tc>
+          <w:tcPr>
+            <w:tcW w:w="342" w:type="dxa"/>
+          </w:tcPr>
+          <w:p>
+            <w:pPr>
+              <w:jc w:val="center"/>
+            </w:pPr>
+          </w:p>
+        </w:tc>
+        <w:tc>
+          <w:tcPr>
+            <w:tcW w:w="342" w:type="dxa"/>
+          </w:tcPr>
+          <w:p>
+            <w:pPr>
+              <w:jc w:val="center"/>
+            </w:pPr>
+          </w:p>
+        </w:tc>
+        <w:tc>
+          <w:tcPr>
+            <w:tcW w:w="342" w:type="dxa"/>
+          </w:tcPr>
+          <w:p>
+            <w:pPr>
+              <w:jc w:val="center"/>
+            </w:pPr>
+          </w:p>
+        </w:tc>
+        <w:tc>
+          <w:tcPr>
+            <w:tcW w:w="343" w:type="dxa"/>
+          </w:tcPr>
+          <w:p>
+            <w:pPr>
+              <w:jc w:val="center"/>
+            </w:pPr>
+          </w:p>
+        </w:tc>
+        <w:tc>
+          <w:tcPr>
+            <w:tcW w:w="342" w:type="dxa"/>
+          </w:tcPr>
+          <w:p>
+            <w:pPr>
+              <w:jc w:val="center"/>
+            </w:pPr>
+          </w:p>
+        </w:tc>
+        <w:tc>
+          <w:tcPr>
+            <w:tcW w:w="342" w:type="dxa"/>
+          </w:tcPr>
+          <w:p>
+            <w:pPr>
+              <w:jc w:val="center"/>
+            </w:pPr>
+          </w:p>
+        </w:tc>
+        <w:tc>
+          <w:tcPr>
+            <w:tcW w:w="342" w:type="dxa"/>
+          </w:tcPr>
+          <w:p>
+            <w:pPr>
+              <w:jc w:val="center"/>
+            </w:pPr>
+          </w:p>
+        </w:tc>
+        <w:tc>
+          <w:tcPr>
+            <w:tcW w:w="343" w:type="dxa"/>
+          </w:tcPr>
+          <w:p>
+            <w:pPr>
+              <w:jc w:val="center"/>
+            </w:pPr>
+          </w:p>
+        </w:tc>
+        <w:tc>
+          <w:tcPr>
+            <w:tcW w:w="342" w:type="dxa"/>
+          </w:tcPr>
+          <w:p>
+            <w:pPr>
+              <w:jc w:val="center"/>
+            </w:pPr>
+          </w:p>
+        </w:tc>
+        <w:tc>
+          <w:tcPr>
+            <w:tcW w:w="342" w:type="dxa"/>
+          </w:tcPr>
+          <w:p>
+            <w:pPr>
+              <w:jc w:val="center"/>
+            </w:pPr>
+          </w:p>
+        </w:tc>
+        <w:tc>
+          <w:tcPr>
+            <w:tcW w:w="342" w:type="dxa"/>
+          </w:tcPr>
+          <w:p>
+            <w:pPr>
+              <w:jc w:val="center"/>
+            </w:pPr>
+          </w:p>
+        </w:tc>
+        <w:tc>
+          <w:tcPr>
+            <w:tcW w:w="343" w:type="dxa"/>
+            <w:shd w:val="clear" w:color="auto" w:fill="FFFFFF" w:themeFill="background1"/>
+          </w:tcPr>
+          <w:p>
+            <w:pPr>
+              <w:jc w:val="center"/>
+            </w:pPr>
+          </w:p>
+        </w:tc>
+        <w:tc>
+          <w:tcPr>
+            <w:tcW w:w="342" w:type="dxa"/>
+            <w:shd w:val="clear" w:color="auto" w:fill="FFFFFF" w:themeFill="background1"/>
           </w:tcPr>
           <w:p>
             <w:pPr>
@@ -2602,56 +2295,18 @@
         <w:tc>
           <w:tcPr>
             <w:tcW w:w="342" w:type="dxa"/>
-          </w:tcPr>
-          <w:p>
-            <w:pPr>
-              <w:jc w:val="center"/>
-            </w:pPr>
-          </w:p>
-        </w:tc>
-        <w:tc>
-          <w:tcPr>
-            <w:tcW w:w="343" w:type="dxa"/>
-          </w:tcPr>
-          <w:p>
-            <w:pPr>
-              <w:jc w:val="center"/>
-            </w:pPr>
-          </w:p>
-        </w:tc>
-        <w:tc>
-          <w:tcPr>
-            <w:tcW w:w="342" w:type="dxa"/>
-          </w:tcPr>
-          <w:p>
-            <w:pPr>
-              <w:jc w:val="center"/>
-            </w:pPr>
-          </w:p>
-        </w:tc>
-        <w:tc>
-          <w:tcPr>
-            <w:tcW w:w="342" w:type="dxa"/>
-          </w:tcPr>
-          <w:p>
-            <w:pPr>
-              <w:jc w:val="center"/>
-            </w:pPr>
-          </w:p>
-        </w:tc>
-        <w:tc>
-          <w:tcPr>
-            <w:tcW w:w="342" w:type="dxa"/>
-          </w:tcPr>
-          <w:p>
-            <w:pPr>
-              <w:jc w:val="center"/>
-            </w:pPr>
-          </w:p>
-        </w:tc>
-        <w:tc>
-          <w:tcPr>
-            <w:tcW w:w="343" w:type="dxa"/>
+            <w:shd w:val="clear" w:color="auto" w:fill="00B0F0"/>
+          </w:tcPr>
+          <w:p>
+            <w:pPr>
+              <w:jc w:val="center"/>
+            </w:pPr>
+          </w:p>
+        </w:tc>
+        <w:tc>
+          <w:tcPr>
+            <w:tcW w:w="343" w:type="dxa"/>
+            <w:shd w:val="clear" w:color="auto" w:fill="FFFFFF" w:themeFill="background1"/>
           </w:tcPr>
           <w:p>
             <w:pPr>
@@ -2666,7 +2321,7 @@
         </w:trPr>
         <w:tc>
           <w:tcPr>
-            <w:tcW w:w="1368" w:type="dxa"/>
+            <w:tcW w:w="704" w:type="dxa"/>
             <w:vMerge/>
           </w:tcPr>
           <w:p>
@@ -2681,149 +2336,176 @@
         </w:tc>
         <w:tc>
           <w:tcPr>
-            <w:tcW w:w="2736" w:type="dxa"/>
-          </w:tcPr>
-          <w:p>
-            <w:pPr>
-              <w:jc w:val="center"/>
-              <w:rPr>
-                <w:b/>
-                <w:bCs/>
-              </w:rPr>
-            </w:pPr>
+            <w:tcW w:w="851" w:type="dxa"/>
+            <w:vMerge/>
+          </w:tcPr>
+          <w:p>
+            <w:pPr>
+              <w:jc w:val="center"/>
+              <w:rPr>
+                <w:b/>
+                <w:bCs/>
+              </w:rPr>
+            </w:pPr>
+          </w:p>
+        </w:tc>
+        <w:tc>
+          <w:tcPr>
+            <w:tcW w:w="2549" w:type="dxa"/>
+          </w:tcPr>
+          <w:p>
+            <w:pPr>
+              <w:jc w:val="center"/>
+              <w:rPr>
+                <w:b/>
+                <w:bCs/>
+              </w:rPr>
+            </w:pPr>
+            <w:proofErr w:type="spellStart"/>
             <w:r>
               <w:rPr>
                 <w:rFonts w:hint="eastAsia"/>
                 <w:b/>
                 <w:bCs/>
               </w:rPr>
-              <w:t>이미지 서버 구축</w:t>
-            </w:r>
-          </w:p>
-        </w:tc>
-        <w:tc>
-          <w:tcPr>
-            <w:tcW w:w="342" w:type="dxa"/>
-          </w:tcPr>
-          <w:p>
-            <w:pPr>
-              <w:jc w:val="center"/>
-            </w:pPr>
-          </w:p>
-        </w:tc>
-        <w:tc>
-          <w:tcPr>
-            <w:tcW w:w="342" w:type="dxa"/>
-          </w:tcPr>
-          <w:p>
-            <w:pPr>
-              <w:jc w:val="center"/>
-            </w:pPr>
-          </w:p>
-        </w:tc>
-        <w:tc>
-          <w:tcPr>
-            <w:tcW w:w="342" w:type="dxa"/>
-          </w:tcPr>
-          <w:p>
-            <w:pPr>
-              <w:jc w:val="center"/>
-            </w:pPr>
-          </w:p>
-        </w:tc>
-        <w:tc>
-          <w:tcPr>
-            <w:tcW w:w="343" w:type="dxa"/>
-          </w:tcPr>
-          <w:p>
-            <w:pPr>
-              <w:jc w:val="center"/>
-            </w:pPr>
-          </w:p>
-        </w:tc>
-        <w:tc>
-          <w:tcPr>
-            <w:tcW w:w="342" w:type="dxa"/>
-          </w:tcPr>
-          <w:p>
-            <w:pPr>
-              <w:jc w:val="center"/>
-            </w:pPr>
-          </w:p>
-        </w:tc>
-        <w:tc>
-          <w:tcPr>
-            <w:tcW w:w="342" w:type="dxa"/>
-          </w:tcPr>
-          <w:p>
-            <w:pPr>
-              <w:jc w:val="center"/>
-            </w:pPr>
-          </w:p>
-        </w:tc>
-        <w:tc>
-          <w:tcPr>
-            <w:tcW w:w="342" w:type="dxa"/>
-          </w:tcPr>
-          <w:p>
-            <w:pPr>
-              <w:jc w:val="center"/>
-            </w:pPr>
-          </w:p>
-        </w:tc>
-        <w:tc>
-          <w:tcPr>
-            <w:tcW w:w="343" w:type="dxa"/>
-          </w:tcPr>
-          <w:p>
-            <w:pPr>
-              <w:jc w:val="center"/>
-            </w:pPr>
-          </w:p>
-        </w:tc>
-        <w:tc>
-          <w:tcPr>
-            <w:tcW w:w="342" w:type="dxa"/>
-          </w:tcPr>
-          <w:p>
-            <w:pPr>
-              <w:jc w:val="center"/>
-            </w:pPr>
-          </w:p>
-        </w:tc>
-        <w:tc>
-          <w:tcPr>
-            <w:tcW w:w="342" w:type="dxa"/>
-          </w:tcPr>
-          <w:p>
-            <w:pPr>
-              <w:jc w:val="center"/>
-            </w:pPr>
-          </w:p>
-        </w:tc>
-        <w:tc>
-          <w:tcPr>
-            <w:tcW w:w="342" w:type="dxa"/>
-          </w:tcPr>
-          <w:p>
-            <w:pPr>
-              <w:jc w:val="center"/>
-            </w:pPr>
-          </w:p>
-        </w:tc>
-        <w:tc>
-          <w:tcPr>
-            <w:tcW w:w="343" w:type="dxa"/>
-          </w:tcPr>
-          <w:p>
-            <w:pPr>
-              <w:jc w:val="center"/>
-            </w:pPr>
-          </w:p>
-        </w:tc>
-        <w:tc>
-          <w:tcPr>
-            <w:tcW w:w="342" w:type="dxa"/>
+              <w:t>채팅방</w:t>
+            </w:r>
+            <w:proofErr w:type="spellEnd"/>
+            <w:r>
+              <w:rPr>
+                <w:rFonts w:hint="eastAsia"/>
+                <w:b/>
+                <w:bCs/>
+              </w:rPr>
+              <w:t xml:space="preserve"> 관리 서버 구현</w:t>
+            </w:r>
+          </w:p>
+        </w:tc>
+        <w:tc>
+          <w:tcPr>
+            <w:tcW w:w="342" w:type="dxa"/>
+          </w:tcPr>
+          <w:p>
+            <w:pPr>
+              <w:jc w:val="center"/>
+            </w:pPr>
+          </w:p>
+        </w:tc>
+        <w:tc>
+          <w:tcPr>
+            <w:tcW w:w="342" w:type="dxa"/>
+          </w:tcPr>
+          <w:p>
+            <w:pPr>
+              <w:jc w:val="center"/>
+            </w:pPr>
+          </w:p>
+        </w:tc>
+        <w:tc>
+          <w:tcPr>
+            <w:tcW w:w="342" w:type="dxa"/>
+          </w:tcPr>
+          <w:p>
+            <w:pPr>
+              <w:jc w:val="center"/>
+            </w:pPr>
+          </w:p>
+        </w:tc>
+        <w:tc>
+          <w:tcPr>
+            <w:tcW w:w="343" w:type="dxa"/>
+          </w:tcPr>
+          <w:p>
+            <w:pPr>
+              <w:jc w:val="center"/>
+            </w:pPr>
+          </w:p>
+        </w:tc>
+        <w:tc>
+          <w:tcPr>
+            <w:tcW w:w="342" w:type="dxa"/>
+          </w:tcPr>
+          <w:p>
+            <w:pPr>
+              <w:jc w:val="center"/>
+            </w:pPr>
+          </w:p>
+        </w:tc>
+        <w:tc>
+          <w:tcPr>
+            <w:tcW w:w="342" w:type="dxa"/>
+          </w:tcPr>
+          <w:p>
+            <w:pPr>
+              <w:jc w:val="center"/>
+            </w:pPr>
+          </w:p>
+        </w:tc>
+        <w:tc>
+          <w:tcPr>
+            <w:tcW w:w="342" w:type="dxa"/>
+          </w:tcPr>
+          <w:p>
+            <w:pPr>
+              <w:jc w:val="center"/>
+            </w:pPr>
+          </w:p>
+        </w:tc>
+        <w:tc>
+          <w:tcPr>
+            <w:tcW w:w="343" w:type="dxa"/>
+          </w:tcPr>
+          <w:p>
+            <w:pPr>
+              <w:jc w:val="center"/>
+            </w:pPr>
+          </w:p>
+        </w:tc>
+        <w:tc>
+          <w:tcPr>
+            <w:tcW w:w="342" w:type="dxa"/>
+          </w:tcPr>
+          <w:p>
+            <w:pPr>
+              <w:jc w:val="center"/>
+            </w:pPr>
+          </w:p>
+        </w:tc>
+        <w:tc>
+          <w:tcPr>
+            <w:tcW w:w="342" w:type="dxa"/>
+          </w:tcPr>
+          <w:p>
+            <w:pPr>
+              <w:jc w:val="center"/>
+            </w:pPr>
+          </w:p>
+        </w:tc>
+        <w:tc>
+          <w:tcPr>
+            <w:tcW w:w="342" w:type="dxa"/>
+          </w:tcPr>
+          <w:p>
+            <w:pPr>
+              <w:jc w:val="center"/>
+            </w:pPr>
+          </w:p>
+        </w:tc>
+        <w:tc>
+          <w:tcPr>
+            <w:tcW w:w="343" w:type="dxa"/>
+            <w:shd w:val="clear" w:color="auto" w:fill="FFFFFF" w:themeFill="background1"/>
+          </w:tcPr>
+          <w:p>
+            <w:pPr>
+              <w:jc w:val="center"/>
+            </w:pPr>
+          </w:p>
+        </w:tc>
+        <w:tc>
+          <w:tcPr>
+            <w:tcW w:w="342" w:type="dxa"/>
+            <w:shd w:val="clear" w:color="auto" w:fill="FFFFFF" w:themeFill="background1"/>
           </w:tcPr>
           <w:p>
             <w:pPr>
@@ -2856,46 +2538,7 @@
         <w:tc>
           <w:tcPr>
             <w:tcW w:w="343" w:type="dxa"/>
-          </w:tcPr>
-          <w:p>
-            <w:pPr>
-              <w:jc w:val="center"/>
-            </w:pPr>
-          </w:p>
-        </w:tc>
-        <w:tc>
-          <w:tcPr>
-            <w:tcW w:w="342" w:type="dxa"/>
-          </w:tcPr>
-          <w:p>
-            <w:pPr>
-              <w:jc w:val="center"/>
-            </w:pPr>
-          </w:p>
-        </w:tc>
-        <w:tc>
-          <w:tcPr>
-            <w:tcW w:w="342" w:type="dxa"/>
-          </w:tcPr>
-          <w:p>
-            <w:pPr>
-              <w:jc w:val="center"/>
-            </w:pPr>
-          </w:p>
-        </w:tc>
-        <w:tc>
-          <w:tcPr>
-            <w:tcW w:w="342" w:type="dxa"/>
-          </w:tcPr>
-          <w:p>
-            <w:pPr>
-              <w:jc w:val="center"/>
-            </w:pPr>
-          </w:p>
-        </w:tc>
-        <w:tc>
-          <w:tcPr>
-            <w:tcW w:w="343" w:type="dxa"/>
+            <w:shd w:val="clear" w:color="auto" w:fill="FFFFFF" w:themeFill="background1"/>
           </w:tcPr>
           <w:p>
             <w:pPr>
@@ -2910,7 +2553,7 @@
         </w:trPr>
         <w:tc>
           <w:tcPr>
-            <w:tcW w:w="1368" w:type="dxa"/>
+            <w:tcW w:w="704" w:type="dxa"/>
             <w:vMerge/>
           </w:tcPr>
           <w:p>
@@ -2925,221 +2568,213 @@
         </w:tc>
         <w:tc>
           <w:tcPr>
-            <w:tcW w:w="2736" w:type="dxa"/>
-          </w:tcPr>
-          <w:p>
-            <w:pPr>
-              <w:jc w:val="center"/>
-              <w:rPr>
-                <w:b/>
-                <w:bCs/>
-              </w:rPr>
-            </w:pPr>
-            <w:proofErr w:type="spellStart"/>
-            <w:r>
+            <w:tcW w:w="851" w:type="dxa"/>
+            <w:vMerge w:val="restart"/>
+            <w:vAlign w:val="center"/>
+          </w:tcPr>
+          <w:p>
+            <w:pPr>
+              <w:jc w:val="center"/>
               <w:rPr>
                 <w:rFonts w:hint="eastAsia"/>
                 <w:b/>
                 <w:bCs/>
               </w:rPr>
-              <w:t>푸시</w:t>
-            </w:r>
-            <w:proofErr w:type="spellEnd"/>
+            </w:pPr>
             <w:r>
               <w:rPr>
                 <w:rFonts w:hint="eastAsia"/>
                 <w:b/>
                 <w:bCs/>
               </w:rPr>
-              <w:t xml:space="preserve"> 알림 서버 구축</w:t>
-            </w:r>
-          </w:p>
-        </w:tc>
-        <w:tc>
-          <w:tcPr>
-            <w:tcW w:w="342" w:type="dxa"/>
-          </w:tcPr>
-          <w:p>
-            <w:pPr>
-              <w:jc w:val="center"/>
-            </w:pPr>
-          </w:p>
-        </w:tc>
-        <w:tc>
-          <w:tcPr>
-            <w:tcW w:w="342" w:type="dxa"/>
-          </w:tcPr>
-          <w:p>
-            <w:pPr>
-              <w:jc w:val="center"/>
-            </w:pPr>
-          </w:p>
-        </w:tc>
-        <w:tc>
-          <w:tcPr>
-            <w:tcW w:w="342" w:type="dxa"/>
-          </w:tcPr>
-          <w:p>
-            <w:pPr>
-              <w:jc w:val="center"/>
-            </w:pPr>
-          </w:p>
-        </w:tc>
-        <w:tc>
-          <w:tcPr>
-            <w:tcW w:w="343" w:type="dxa"/>
-          </w:tcPr>
-          <w:p>
-            <w:pPr>
-              <w:jc w:val="center"/>
-            </w:pPr>
-          </w:p>
-        </w:tc>
-        <w:tc>
-          <w:tcPr>
-            <w:tcW w:w="342" w:type="dxa"/>
-          </w:tcPr>
-          <w:p>
-            <w:pPr>
-              <w:jc w:val="center"/>
-            </w:pPr>
-          </w:p>
-        </w:tc>
-        <w:tc>
-          <w:tcPr>
-            <w:tcW w:w="342" w:type="dxa"/>
-          </w:tcPr>
-          <w:p>
-            <w:pPr>
-              <w:jc w:val="center"/>
-            </w:pPr>
-          </w:p>
-        </w:tc>
-        <w:tc>
-          <w:tcPr>
-            <w:tcW w:w="342" w:type="dxa"/>
-          </w:tcPr>
-          <w:p>
-            <w:pPr>
-              <w:jc w:val="center"/>
-            </w:pPr>
-          </w:p>
-        </w:tc>
-        <w:tc>
-          <w:tcPr>
-            <w:tcW w:w="343" w:type="dxa"/>
-          </w:tcPr>
-          <w:p>
-            <w:pPr>
-              <w:jc w:val="center"/>
-            </w:pPr>
-          </w:p>
-        </w:tc>
-        <w:tc>
-          <w:tcPr>
-            <w:tcW w:w="342" w:type="dxa"/>
-          </w:tcPr>
-          <w:p>
-            <w:pPr>
-              <w:jc w:val="center"/>
-            </w:pPr>
-          </w:p>
-        </w:tc>
-        <w:tc>
-          <w:tcPr>
-            <w:tcW w:w="342" w:type="dxa"/>
-          </w:tcPr>
-          <w:p>
-            <w:pPr>
-              <w:jc w:val="center"/>
-            </w:pPr>
-          </w:p>
-        </w:tc>
-        <w:tc>
-          <w:tcPr>
-            <w:tcW w:w="342" w:type="dxa"/>
-          </w:tcPr>
-          <w:p>
-            <w:pPr>
-              <w:jc w:val="center"/>
-            </w:pPr>
-          </w:p>
-        </w:tc>
-        <w:tc>
-          <w:tcPr>
-            <w:tcW w:w="343" w:type="dxa"/>
-          </w:tcPr>
-          <w:p>
-            <w:pPr>
-              <w:jc w:val="center"/>
-            </w:pPr>
-          </w:p>
-        </w:tc>
-        <w:tc>
-          <w:tcPr>
-            <w:tcW w:w="342" w:type="dxa"/>
-          </w:tcPr>
-          <w:p>
-            <w:pPr>
-              <w:jc w:val="center"/>
-            </w:pPr>
-          </w:p>
-        </w:tc>
-        <w:tc>
-          <w:tcPr>
-            <w:tcW w:w="342" w:type="dxa"/>
-            <w:shd w:val="clear" w:color="auto" w:fill="00B0F0"/>
-          </w:tcPr>
-          <w:p>
-            <w:pPr>
-              <w:jc w:val="center"/>
-            </w:pPr>
-          </w:p>
-        </w:tc>
-        <w:tc>
-          <w:tcPr>
-            <w:tcW w:w="342" w:type="dxa"/>
-            <w:shd w:val="clear" w:color="auto" w:fill="00B0F0"/>
-          </w:tcPr>
-          <w:p>
-            <w:pPr>
-              <w:jc w:val="center"/>
-            </w:pPr>
-          </w:p>
-        </w:tc>
-        <w:tc>
-          <w:tcPr>
-            <w:tcW w:w="343" w:type="dxa"/>
-          </w:tcPr>
-          <w:p>
-            <w:pPr>
-              <w:jc w:val="center"/>
-            </w:pPr>
-          </w:p>
-        </w:tc>
-        <w:tc>
-          <w:tcPr>
-            <w:tcW w:w="342" w:type="dxa"/>
-          </w:tcPr>
-          <w:p>
-            <w:pPr>
-              <w:jc w:val="center"/>
-            </w:pPr>
-          </w:p>
-        </w:tc>
-        <w:tc>
-          <w:tcPr>
-            <w:tcW w:w="342" w:type="dxa"/>
-          </w:tcPr>
-          <w:p>
-            <w:pPr>
-              <w:jc w:val="center"/>
-            </w:pPr>
-          </w:p>
-        </w:tc>
-        <w:tc>
-          <w:tcPr>
-            <w:tcW w:w="342" w:type="dxa"/>
+              <w:t>박진혁</w:t>
+            </w:r>
+          </w:p>
+        </w:tc>
+        <w:tc>
+          <w:tcPr>
+            <w:tcW w:w="2549" w:type="dxa"/>
+          </w:tcPr>
+          <w:p>
+            <w:pPr>
+              <w:jc w:val="center"/>
+              <w:rPr>
+                <w:rFonts w:hint="eastAsia"/>
+                <w:b/>
+                <w:bCs/>
+              </w:rPr>
+            </w:pPr>
+            <w:r>
+              <w:rPr>
+                <w:rFonts w:hint="eastAsia"/>
+                <w:b/>
+                <w:bCs/>
+              </w:rPr>
+              <w:t>데이터베이스</w:t>
+            </w:r>
+            <w:r>
+              <w:rPr>
+                <w:b/>
+                <w:bCs/>
+              </w:rPr>
+              <w:t xml:space="preserve"> </w:t>
+            </w:r>
+            <w:r>
+              <w:rPr>
+                <w:rFonts w:hint="eastAsia"/>
+                <w:b/>
+                <w:bCs/>
+              </w:rPr>
+              <w:t>구축</w:t>
+            </w:r>
+          </w:p>
+        </w:tc>
+        <w:tc>
+          <w:tcPr>
+            <w:tcW w:w="342" w:type="dxa"/>
+          </w:tcPr>
+          <w:p>
+            <w:pPr>
+              <w:jc w:val="center"/>
+            </w:pPr>
+          </w:p>
+        </w:tc>
+        <w:tc>
+          <w:tcPr>
+            <w:tcW w:w="342" w:type="dxa"/>
+          </w:tcPr>
+          <w:p>
+            <w:pPr>
+              <w:jc w:val="center"/>
+            </w:pPr>
+          </w:p>
+        </w:tc>
+        <w:tc>
+          <w:tcPr>
+            <w:tcW w:w="342" w:type="dxa"/>
+          </w:tcPr>
+          <w:p>
+            <w:pPr>
+              <w:jc w:val="center"/>
+            </w:pPr>
+          </w:p>
+        </w:tc>
+        <w:tc>
+          <w:tcPr>
+            <w:tcW w:w="343" w:type="dxa"/>
+          </w:tcPr>
+          <w:p>
+            <w:pPr>
+              <w:jc w:val="center"/>
+            </w:pPr>
+          </w:p>
+        </w:tc>
+        <w:tc>
+          <w:tcPr>
+            <w:tcW w:w="342" w:type="dxa"/>
+          </w:tcPr>
+          <w:p>
+            <w:pPr>
+              <w:jc w:val="center"/>
+            </w:pPr>
+          </w:p>
+        </w:tc>
+        <w:tc>
+          <w:tcPr>
+            <w:tcW w:w="342" w:type="dxa"/>
+          </w:tcPr>
+          <w:p>
+            <w:pPr>
+              <w:jc w:val="center"/>
+            </w:pPr>
+          </w:p>
+        </w:tc>
+        <w:tc>
+          <w:tcPr>
+            <w:tcW w:w="342" w:type="dxa"/>
+          </w:tcPr>
+          <w:p>
+            <w:pPr>
+              <w:jc w:val="center"/>
+            </w:pPr>
+          </w:p>
+        </w:tc>
+        <w:tc>
+          <w:tcPr>
+            <w:tcW w:w="343" w:type="dxa"/>
+          </w:tcPr>
+          <w:p>
+            <w:pPr>
+              <w:jc w:val="center"/>
+            </w:pPr>
+          </w:p>
+        </w:tc>
+        <w:tc>
+          <w:tcPr>
+            <w:tcW w:w="342" w:type="dxa"/>
+          </w:tcPr>
+          <w:p>
+            <w:pPr>
+              <w:jc w:val="center"/>
+            </w:pPr>
+          </w:p>
+        </w:tc>
+        <w:tc>
+          <w:tcPr>
+            <w:tcW w:w="342" w:type="dxa"/>
+          </w:tcPr>
+          <w:p>
+            <w:pPr>
+              <w:jc w:val="center"/>
+            </w:pPr>
+          </w:p>
+        </w:tc>
+        <w:tc>
+          <w:tcPr>
+            <w:tcW w:w="342" w:type="dxa"/>
+          </w:tcPr>
+          <w:p>
+            <w:pPr>
+              <w:jc w:val="center"/>
+            </w:pPr>
+          </w:p>
+        </w:tc>
+        <w:tc>
+          <w:tcPr>
+            <w:tcW w:w="343" w:type="dxa"/>
+            <w:shd w:val="clear" w:color="auto" w:fill="7030A0"/>
+          </w:tcPr>
+          <w:p>
+            <w:pPr>
+              <w:jc w:val="center"/>
+            </w:pPr>
+          </w:p>
+        </w:tc>
+        <w:tc>
+          <w:tcPr>
+            <w:tcW w:w="342" w:type="dxa"/>
+          </w:tcPr>
+          <w:p>
+            <w:pPr>
+              <w:jc w:val="center"/>
+            </w:pPr>
+          </w:p>
+        </w:tc>
+        <w:tc>
+          <w:tcPr>
+            <w:tcW w:w="342" w:type="dxa"/>
+            <w:shd w:val="clear" w:color="auto" w:fill="FFFFFF" w:themeFill="background1"/>
+          </w:tcPr>
+          <w:p>
+            <w:pPr>
+              <w:jc w:val="center"/>
+            </w:pPr>
+          </w:p>
+        </w:tc>
+        <w:tc>
+          <w:tcPr>
+            <w:tcW w:w="342" w:type="dxa"/>
+            <w:shd w:val="clear" w:color="auto" w:fill="FFFFFF" w:themeFill="background1"/>
           </w:tcPr>
           <w:p>
             <w:pPr>
@@ -3164,7 +2799,7 @@
         </w:trPr>
         <w:tc>
           <w:tcPr>
-            <w:tcW w:w="1368" w:type="dxa"/>
+            <w:tcW w:w="704" w:type="dxa"/>
             <w:vMerge/>
           </w:tcPr>
           <w:p>
@@ -3179,222 +2814,198 @@
         </w:tc>
         <w:tc>
           <w:tcPr>
-            <w:tcW w:w="2736" w:type="dxa"/>
-          </w:tcPr>
-          <w:p>
-            <w:pPr>
-              <w:jc w:val="center"/>
+            <w:tcW w:w="851" w:type="dxa"/>
+            <w:vMerge/>
+          </w:tcPr>
+          <w:p>
+            <w:pPr>
+              <w:jc w:val="center"/>
+              <w:rPr>
+                <w:b/>
+                <w:bCs/>
+              </w:rPr>
+            </w:pPr>
+          </w:p>
+        </w:tc>
+        <w:tc>
+          <w:tcPr>
+            <w:tcW w:w="2549" w:type="dxa"/>
+          </w:tcPr>
+          <w:p>
+            <w:pPr>
+              <w:jc w:val="center"/>
+              <w:rPr>
+                <w:b/>
+                <w:bCs/>
+              </w:rPr>
+            </w:pPr>
+            <w:r>
               <w:rPr>
                 <w:rFonts w:hint="eastAsia"/>
                 <w:b/>
                 <w:bCs/>
               </w:rPr>
-            </w:pPr>
-            <w:r>
-              <w:rPr>
-                <w:rFonts w:hint="eastAsia"/>
-                <w:b/>
-                <w:bCs/>
-              </w:rPr>
-              <w:t>공간 서버 구축</w:t>
-            </w:r>
-          </w:p>
-        </w:tc>
-        <w:tc>
-          <w:tcPr>
-            <w:tcW w:w="342" w:type="dxa"/>
-          </w:tcPr>
-          <w:p>
-            <w:pPr>
-              <w:jc w:val="center"/>
-            </w:pPr>
-          </w:p>
-        </w:tc>
-        <w:tc>
-          <w:tcPr>
-            <w:tcW w:w="342" w:type="dxa"/>
-          </w:tcPr>
-          <w:p>
-            <w:pPr>
-              <w:jc w:val="center"/>
-            </w:pPr>
-          </w:p>
-        </w:tc>
-        <w:tc>
-          <w:tcPr>
-            <w:tcW w:w="342" w:type="dxa"/>
-          </w:tcPr>
-          <w:p>
-            <w:pPr>
-              <w:jc w:val="center"/>
-            </w:pPr>
-          </w:p>
-        </w:tc>
-        <w:tc>
-          <w:tcPr>
-            <w:tcW w:w="343" w:type="dxa"/>
-          </w:tcPr>
-          <w:p>
-            <w:pPr>
-              <w:jc w:val="center"/>
-            </w:pPr>
-          </w:p>
-        </w:tc>
-        <w:tc>
-          <w:tcPr>
-            <w:tcW w:w="342" w:type="dxa"/>
-          </w:tcPr>
-          <w:p>
-            <w:pPr>
-              <w:jc w:val="center"/>
-            </w:pPr>
-          </w:p>
-        </w:tc>
-        <w:tc>
-          <w:tcPr>
-            <w:tcW w:w="342" w:type="dxa"/>
-          </w:tcPr>
-          <w:p>
-            <w:pPr>
-              <w:jc w:val="center"/>
-            </w:pPr>
-          </w:p>
-        </w:tc>
-        <w:tc>
-          <w:tcPr>
-            <w:tcW w:w="342" w:type="dxa"/>
-          </w:tcPr>
-          <w:p>
-            <w:pPr>
-              <w:jc w:val="center"/>
-            </w:pPr>
-          </w:p>
-        </w:tc>
-        <w:tc>
-          <w:tcPr>
-            <w:tcW w:w="343" w:type="dxa"/>
-          </w:tcPr>
-          <w:p>
-            <w:pPr>
-              <w:jc w:val="center"/>
-            </w:pPr>
-          </w:p>
-        </w:tc>
-        <w:tc>
-          <w:tcPr>
-            <w:tcW w:w="342" w:type="dxa"/>
-          </w:tcPr>
-          <w:p>
-            <w:pPr>
-              <w:jc w:val="center"/>
-            </w:pPr>
-          </w:p>
-        </w:tc>
-        <w:tc>
-          <w:tcPr>
-            <w:tcW w:w="342" w:type="dxa"/>
-          </w:tcPr>
-          <w:p>
-            <w:pPr>
-              <w:jc w:val="center"/>
-            </w:pPr>
-          </w:p>
-        </w:tc>
-        <w:tc>
-          <w:tcPr>
-            <w:tcW w:w="342" w:type="dxa"/>
-          </w:tcPr>
-          <w:p>
-            <w:pPr>
-              <w:jc w:val="center"/>
-            </w:pPr>
-          </w:p>
-        </w:tc>
-        <w:tc>
-          <w:tcPr>
-            <w:tcW w:w="343" w:type="dxa"/>
-          </w:tcPr>
-          <w:p>
-            <w:pPr>
-              <w:jc w:val="center"/>
-            </w:pPr>
-          </w:p>
-        </w:tc>
-        <w:tc>
-          <w:tcPr>
-            <w:tcW w:w="342" w:type="dxa"/>
-          </w:tcPr>
-          <w:p>
-            <w:pPr>
-              <w:jc w:val="center"/>
-            </w:pPr>
-          </w:p>
-        </w:tc>
-        <w:tc>
-          <w:tcPr>
-            <w:tcW w:w="342" w:type="dxa"/>
-            <w:shd w:val="clear" w:color="auto" w:fill="00B0F0"/>
-          </w:tcPr>
-          <w:p>
-            <w:pPr>
-              <w:jc w:val="center"/>
-            </w:pPr>
-          </w:p>
-        </w:tc>
-        <w:tc>
-          <w:tcPr>
-            <w:tcW w:w="342" w:type="dxa"/>
-            <w:shd w:val="clear" w:color="auto" w:fill="00B0F0"/>
-          </w:tcPr>
-          <w:p>
-            <w:pPr>
-              <w:jc w:val="center"/>
-            </w:pPr>
-          </w:p>
-        </w:tc>
-        <w:tc>
-          <w:tcPr>
-            <w:tcW w:w="343" w:type="dxa"/>
-          </w:tcPr>
-          <w:p>
-            <w:pPr>
-              <w:jc w:val="center"/>
-            </w:pPr>
-          </w:p>
-        </w:tc>
-        <w:tc>
-          <w:tcPr>
-            <w:tcW w:w="342" w:type="dxa"/>
-          </w:tcPr>
-          <w:p>
-            <w:pPr>
-              <w:jc w:val="center"/>
-            </w:pPr>
-          </w:p>
-        </w:tc>
-        <w:tc>
-          <w:tcPr>
-            <w:tcW w:w="342" w:type="dxa"/>
-          </w:tcPr>
-          <w:p>
-            <w:pPr>
-              <w:jc w:val="center"/>
-            </w:pPr>
-          </w:p>
-        </w:tc>
-        <w:tc>
-          <w:tcPr>
-            <w:tcW w:w="342" w:type="dxa"/>
-          </w:tcPr>
-          <w:p>
-            <w:pPr>
-              <w:jc w:val="center"/>
-            </w:pPr>
-          </w:p>
-        </w:tc>
-        <w:tc>
-          <w:tcPr>
-            <w:tcW w:w="343" w:type="dxa"/>
+              <w:t>채팅 서버 구현</w:t>
+            </w:r>
+          </w:p>
+        </w:tc>
+        <w:tc>
+          <w:tcPr>
+            <w:tcW w:w="342" w:type="dxa"/>
+          </w:tcPr>
+          <w:p>
+            <w:pPr>
+              <w:jc w:val="center"/>
+            </w:pPr>
+          </w:p>
+        </w:tc>
+        <w:tc>
+          <w:tcPr>
+            <w:tcW w:w="342" w:type="dxa"/>
+          </w:tcPr>
+          <w:p>
+            <w:pPr>
+              <w:jc w:val="center"/>
+            </w:pPr>
+          </w:p>
+        </w:tc>
+        <w:tc>
+          <w:tcPr>
+            <w:tcW w:w="342" w:type="dxa"/>
+          </w:tcPr>
+          <w:p>
+            <w:pPr>
+              <w:jc w:val="center"/>
+            </w:pPr>
+          </w:p>
+        </w:tc>
+        <w:tc>
+          <w:tcPr>
+            <w:tcW w:w="343" w:type="dxa"/>
+          </w:tcPr>
+          <w:p>
+            <w:pPr>
+              <w:jc w:val="center"/>
+            </w:pPr>
+          </w:p>
+        </w:tc>
+        <w:tc>
+          <w:tcPr>
+            <w:tcW w:w="342" w:type="dxa"/>
+          </w:tcPr>
+          <w:p>
+            <w:pPr>
+              <w:jc w:val="center"/>
+            </w:pPr>
+          </w:p>
+        </w:tc>
+        <w:tc>
+          <w:tcPr>
+            <w:tcW w:w="342" w:type="dxa"/>
+          </w:tcPr>
+          <w:p>
+            <w:pPr>
+              <w:jc w:val="center"/>
+            </w:pPr>
+          </w:p>
+        </w:tc>
+        <w:tc>
+          <w:tcPr>
+            <w:tcW w:w="342" w:type="dxa"/>
+          </w:tcPr>
+          <w:p>
+            <w:pPr>
+              <w:jc w:val="center"/>
+            </w:pPr>
+          </w:p>
+        </w:tc>
+        <w:tc>
+          <w:tcPr>
+            <w:tcW w:w="343" w:type="dxa"/>
+          </w:tcPr>
+          <w:p>
+            <w:pPr>
+              <w:jc w:val="center"/>
+            </w:pPr>
+          </w:p>
+        </w:tc>
+        <w:tc>
+          <w:tcPr>
+            <w:tcW w:w="342" w:type="dxa"/>
+          </w:tcPr>
+          <w:p>
+            <w:pPr>
+              <w:jc w:val="center"/>
+            </w:pPr>
+          </w:p>
+        </w:tc>
+        <w:tc>
+          <w:tcPr>
+            <w:tcW w:w="342" w:type="dxa"/>
+          </w:tcPr>
+          <w:p>
+            <w:pPr>
+              <w:jc w:val="center"/>
+            </w:pPr>
+          </w:p>
+        </w:tc>
+        <w:tc>
+          <w:tcPr>
+            <w:tcW w:w="342" w:type="dxa"/>
+          </w:tcPr>
+          <w:p>
+            <w:pPr>
+              <w:jc w:val="center"/>
+            </w:pPr>
+          </w:p>
+        </w:tc>
+        <w:tc>
+          <w:tcPr>
+            <w:tcW w:w="343" w:type="dxa"/>
+          </w:tcPr>
+          <w:p>
+            <w:pPr>
+              <w:jc w:val="center"/>
+            </w:pPr>
+          </w:p>
+        </w:tc>
+        <w:tc>
+          <w:tcPr>
+            <w:tcW w:w="342" w:type="dxa"/>
+            <w:shd w:val="clear" w:color="auto" w:fill="7030A0"/>
+          </w:tcPr>
+          <w:p>
+            <w:pPr>
+              <w:jc w:val="center"/>
+            </w:pPr>
+          </w:p>
+        </w:tc>
+        <w:tc>
+          <w:tcPr>
+            <w:tcW w:w="342" w:type="dxa"/>
+            <w:shd w:val="clear" w:color="auto" w:fill="7030A0"/>
+          </w:tcPr>
+          <w:p>
+            <w:pPr>
+              <w:jc w:val="center"/>
+            </w:pPr>
+          </w:p>
+        </w:tc>
+        <w:tc>
+          <w:tcPr>
+            <w:tcW w:w="342" w:type="dxa"/>
+            <w:shd w:val="clear" w:color="auto" w:fill="FFFFFF" w:themeFill="background1"/>
+          </w:tcPr>
+          <w:p>
+            <w:pPr>
+              <w:jc w:val="center"/>
+            </w:pPr>
+          </w:p>
+        </w:tc>
+        <w:tc>
+          <w:tcPr>
+            <w:tcW w:w="343" w:type="dxa"/>
+            <w:shd w:val="clear" w:color="auto" w:fill="FFFFFF" w:themeFill="background1"/>
           </w:tcPr>
           <w:p>
             <w:pPr>
@@ -3409,7 +3020,7 @@
         </w:trPr>
         <w:tc>
           <w:tcPr>
-            <w:tcW w:w="1368" w:type="dxa"/>
+            <w:tcW w:w="704" w:type="dxa"/>
             <w:vMerge/>
           </w:tcPr>
           <w:p>
@@ -3424,7 +3035,22 @@
         </w:tc>
         <w:tc>
           <w:tcPr>
-            <w:tcW w:w="2736" w:type="dxa"/>
+            <w:tcW w:w="851" w:type="dxa"/>
+            <w:vMerge/>
+          </w:tcPr>
+          <w:p>
+            <w:pPr>
+              <w:jc w:val="center"/>
+              <w:rPr>
+                <w:b/>
+                <w:bCs/>
+              </w:rPr>
+            </w:pPr>
+          </w:p>
+        </w:tc>
+        <w:tc>
+          <w:tcPr>
+            <w:tcW w:w="2549" w:type="dxa"/>
           </w:tcPr>
           <w:p>
             <w:pPr>
@@ -3440,205 +3066,167 @@
                 <w:b/>
                 <w:bCs/>
               </w:rPr>
-              <w:t>유저 서버 구축</w:t>
-            </w:r>
-          </w:p>
-        </w:tc>
-        <w:tc>
-          <w:tcPr>
-            <w:tcW w:w="342" w:type="dxa"/>
-          </w:tcPr>
-          <w:p>
-            <w:pPr>
-              <w:jc w:val="center"/>
-            </w:pPr>
-          </w:p>
-        </w:tc>
-        <w:tc>
-          <w:tcPr>
-            <w:tcW w:w="342" w:type="dxa"/>
-          </w:tcPr>
-          <w:p>
-            <w:pPr>
-              <w:jc w:val="center"/>
-            </w:pPr>
-          </w:p>
-        </w:tc>
-        <w:tc>
-          <w:tcPr>
-            <w:tcW w:w="342" w:type="dxa"/>
-          </w:tcPr>
-          <w:p>
-            <w:pPr>
-              <w:jc w:val="center"/>
-            </w:pPr>
-          </w:p>
-        </w:tc>
-        <w:tc>
-          <w:tcPr>
-            <w:tcW w:w="343" w:type="dxa"/>
-          </w:tcPr>
-          <w:p>
-            <w:pPr>
-              <w:jc w:val="center"/>
-            </w:pPr>
-          </w:p>
-        </w:tc>
-        <w:tc>
-          <w:tcPr>
-            <w:tcW w:w="342" w:type="dxa"/>
-          </w:tcPr>
-          <w:p>
-            <w:pPr>
-              <w:jc w:val="center"/>
-            </w:pPr>
-          </w:p>
-        </w:tc>
-        <w:tc>
-          <w:tcPr>
-            <w:tcW w:w="342" w:type="dxa"/>
-          </w:tcPr>
-          <w:p>
-            <w:pPr>
-              <w:jc w:val="center"/>
-            </w:pPr>
-          </w:p>
-        </w:tc>
-        <w:tc>
-          <w:tcPr>
-            <w:tcW w:w="342" w:type="dxa"/>
-          </w:tcPr>
-          <w:p>
-            <w:pPr>
-              <w:jc w:val="center"/>
-            </w:pPr>
-          </w:p>
-        </w:tc>
-        <w:tc>
-          <w:tcPr>
-            <w:tcW w:w="343" w:type="dxa"/>
-          </w:tcPr>
-          <w:p>
-            <w:pPr>
-              <w:jc w:val="center"/>
-            </w:pPr>
-          </w:p>
-        </w:tc>
-        <w:tc>
-          <w:tcPr>
-            <w:tcW w:w="342" w:type="dxa"/>
-          </w:tcPr>
-          <w:p>
-            <w:pPr>
-              <w:jc w:val="center"/>
-            </w:pPr>
-          </w:p>
-        </w:tc>
-        <w:tc>
-          <w:tcPr>
-            <w:tcW w:w="342" w:type="dxa"/>
-          </w:tcPr>
-          <w:p>
-            <w:pPr>
-              <w:jc w:val="center"/>
-            </w:pPr>
-          </w:p>
-        </w:tc>
-        <w:tc>
-          <w:tcPr>
-            <w:tcW w:w="342" w:type="dxa"/>
-          </w:tcPr>
-          <w:p>
-            <w:pPr>
-              <w:jc w:val="center"/>
-            </w:pPr>
-          </w:p>
-        </w:tc>
-        <w:tc>
-          <w:tcPr>
-            <w:tcW w:w="343" w:type="dxa"/>
-          </w:tcPr>
-          <w:p>
-            <w:pPr>
-              <w:jc w:val="center"/>
-            </w:pPr>
-          </w:p>
-        </w:tc>
-        <w:tc>
-          <w:tcPr>
-            <w:tcW w:w="342" w:type="dxa"/>
-          </w:tcPr>
-          <w:p>
-            <w:pPr>
-              <w:jc w:val="center"/>
-            </w:pPr>
-          </w:p>
-        </w:tc>
-        <w:tc>
-          <w:tcPr>
-            <w:tcW w:w="342" w:type="dxa"/>
-            <w:shd w:val="clear" w:color="auto" w:fill="00B0F0"/>
-          </w:tcPr>
-          <w:p>
-            <w:pPr>
-              <w:jc w:val="center"/>
-            </w:pPr>
-          </w:p>
-        </w:tc>
-        <w:tc>
-          <w:tcPr>
-            <w:tcW w:w="342" w:type="dxa"/>
-            <w:shd w:val="clear" w:color="auto" w:fill="00B0F0"/>
-          </w:tcPr>
-          <w:p>
-            <w:pPr>
-              <w:jc w:val="center"/>
-            </w:pPr>
-          </w:p>
-        </w:tc>
-        <w:tc>
-          <w:tcPr>
-            <w:tcW w:w="343" w:type="dxa"/>
-          </w:tcPr>
-          <w:p>
-            <w:pPr>
-              <w:jc w:val="center"/>
-            </w:pPr>
-          </w:p>
-        </w:tc>
-        <w:tc>
-          <w:tcPr>
-            <w:tcW w:w="342" w:type="dxa"/>
-          </w:tcPr>
-          <w:p>
-            <w:pPr>
-              <w:jc w:val="center"/>
-            </w:pPr>
-          </w:p>
-        </w:tc>
-        <w:tc>
-          <w:tcPr>
-            <w:tcW w:w="342" w:type="dxa"/>
-          </w:tcPr>
-          <w:p>
-            <w:pPr>
-              <w:jc w:val="center"/>
-            </w:pPr>
-          </w:p>
-        </w:tc>
-        <w:tc>
-          <w:tcPr>
-            <w:tcW w:w="342" w:type="dxa"/>
-          </w:tcPr>
-          <w:p>
-            <w:pPr>
-              <w:jc w:val="center"/>
-            </w:pPr>
-          </w:p>
-        </w:tc>
-        <w:tc>
-          <w:tcPr>
-            <w:tcW w:w="343" w:type="dxa"/>
+              <w:t>알림 서버 구현</w:t>
+            </w:r>
+          </w:p>
+        </w:tc>
+        <w:tc>
+          <w:tcPr>
+            <w:tcW w:w="342" w:type="dxa"/>
+          </w:tcPr>
+          <w:p>
+            <w:pPr>
+              <w:jc w:val="center"/>
+            </w:pPr>
+          </w:p>
+        </w:tc>
+        <w:tc>
+          <w:tcPr>
+            <w:tcW w:w="342" w:type="dxa"/>
+          </w:tcPr>
+          <w:p>
+            <w:pPr>
+              <w:jc w:val="center"/>
+            </w:pPr>
+          </w:p>
+        </w:tc>
+        <w:tc>
+          <w:tcPr>
+            <w:tcW w:w="342" w:type="dxa"/>
+          </w:tcPr>
+          <w:p>
+            <w:pPr>
+              <w:jc w:val="center"/>
+            </w:pPr>
+          </w:p>
+        </w:tc>
+        <w:tc>
+          <w:tcPr>
+            <w:tcW w:w="343" w:type="dxa"/>
+          </w:tcPr>
+          <w:p>
+            <w:pPr>
+              <w:jc w:val="center"/>
+            </w:pPr>
+          </w:p>
+        </w:tc>
+        <w:tc>
+          <w:tcPr>
+            <w:tcW w:w="342" w:type="dxa"/>
+          </w:tcPr>
+          <w:p>
+            <w:pPr>
+              <w:jc w:val="center"/>
+            </w:pPr>
+          </w:p>
+        </w:tc>
+        <w:tc>
+          <w:tcPr>
+            <w:tcW w:w="342" w:type="dxa"/>
+          </w:tcPr>
+          <w:p>
+            <w:pPr>
+              <w:jc w:val="center"/>
+            </w:pPr>
+          </w:p>
+        </w:tc>
+        <w:tc>
+          <w:tcPr>
+            <w:tcW w:w="342" w:type="dxa"/>
+          </w:tcPr>
+          <w:p>
+            <w:pPr>
+              <w:jc w:val="center"/>
+            </w:pPr>
+          </w:p>
+        </w:tc>
+        <w:tc>
+          <w:tcPr>
+            <w:tcW w:w="343" w:type="dxa"/>
+          </w:tcPr>
+          <w:p>
+            <w:pPr>
+              <w:jc w:val="center"/>
+            </w:pPr>
+          </w:p>
+        </w:tc>
+        <w:tc>
+          <w:tcPr>
+            <w:tcW w:w="342" w:type="dxa"/>
+          </w:tcPr>
+          <w:p>
+            <w:pPr>
+              <w:jc w:val="center"/>
+            </w:pPr>
+          </w:p>
+        </w:tc>
+        <w:tc>
+          <w:tcPr>
+            <w:tcW w:w="342" w:type="dxa"/>
+          </w:tcPr>
+          <w:p>
+            <w:pPr>
+              <w:jc w:val="center"/>
+            </w:pPr>
+          </w:p>
+        </w:tc>
+        <w:tc>
+          <w:tcPr>
+            <w:tcW w:w="342" w:type="dxa"/>
+          </w:tcPr>
+          <w:p>
+            <w:pPr>
+              <w:jc w:val="center"/>
+            </w:pPr>
+          </w:p>
+        </w:tc>
+        <w:tc>
+          <w:tcPr>
+            <w:tcW w:w="343" w:type="dxa"/>
+          </w:tcPr>
+          <w:p>
+            <w:pPr>
+              <w:jc w:val="center"/>
+            </w:pPr>
+          </w:p>
+        </w:tc>
+        <w:tc>
+          <w:tcPr>
+            <w:tcW w:w="342" w:type="dxa"/>
+            <w:shd w:val="clear" w:color="auto" w:fill="7030A0"/>
+          </w:tcPr>
+          <w:p>
+            <w:pPr>
+              <w:jc w:val="center"/>
+            </w:pPr>
+          </w:p>
+        </w:tc>
+        <w:tc>
+          <w:tcPr>
+            <w:tcW w:w="342" w:type="dxa"/>
+            <w:shd w:val="clear" w:color="auto" w:fill="7030A0"/>
+          </w:tcPr>
+          <w:p>
+            <w:pPr>
+              <w:jc w:val="center"/>
+            </w:pPr>
+          </w:p>
+        </w:tc>
+        <w:tc>
+          <w:tcPr>
+            <w:tcW w:w="342" w:type="dxa"/>
+            <w:shd w:val="clear" w:color="auto" w:fill="FFFFFF" w:themeFill="background1"/>
+          </w:tcPr>
+          <w:p>
+            <w:pPr>
+              <w:jc w:val="center"/>
+            </w:pPr>
+          </w:p>
+        </w:tc>
+        <w:tc>
+          <w:tcPr>
+            <w:tcW w:w="343" w:type="dxa"/>
+            <w:shd w:val="clear" w:color="auto" w:fill="FFFFFF" w:themeFill="background1"/>
           </w:tcPr>
           <w:p>
             <w:pPr>
@@ -3653,7 +3241,7 @@
         </w:trPr>
         <w:tc>
           <w:tcPr>
-            <w:tcW w:w="1368" w:type="dxa"/>
+            <w:tcW w:w="704" w:type="dxa"/>
             <w:vMerge/>
           </w:tcPr>
           <w:p>
@@ -3668,222 +3256,198 @@
         </w:tc>
         <w:tc>
           <w:tcPr>
-            <w:tcW w:w="2736" w:type="dxa"/>
-          </w:tcPr>
-          <w:p>
-            <w:pPr>
-              <w:jc w:val="center"/>
+            <w:tcW w:w="851" w:type="dxa"/>
+            <w:vMerge/>
+          </w:tcPr>
+          <w:p>
+            <w:pPr>
+              <w:jc w:val="center"/>
+              <w:rPr>
+                <w:b/>
+                <w:bCs/>
+              </w:rPr>
+            </w:pPr>
+          </w:p>
+        </w:tc>
+        <w:tc>
+          <w:tcPr>
+            <w:tcW w:w="2549" w:type="dxa"/>
+          </w:tcPr>
+          <w:p>
+            <w:pPr>
+              <w:jc w:val="center"/>
+              <w:rPr>
+                <w:b/>
+                <w:bCs/>
+              </w:rPr>
+            </w:pPr>
+            <w:r>
               <w:rPr>
                 <w:rFonts w:hint="eastAsia"/>
                 <w:b/>
                 <w:bCs/>
               </w:rPr>
-            </w:pPr>
-            <w:r>
-              <w:rPr>
-                <w:rFonts w:hint="eastAsia"/>
-                <w:b/>
-                <w:bCs/>
-              </w:rPr>
-              <w:t xml:space="preserve">테스트 </w:t>
-            </w:r>
-          </w:p>
-        </w:tc>
-        <w:tc>
-          <w:tcPr>
-            <w:tcW w:w="342" w:type="dxa"/>
-          </w:tcPr>
-          <w:p>
-            <w:pPr>
-              <w:jc w:val="center"/>
-            </w:pPr>
-          </w:p>
-        </w:tc>
-        <w:tc>
-          <w:tcPr>
-            <w:tcW w:w="342" w:type="dxa"/>
-          </w:tcPr>
-          <w:p>
-            <w:pPr>
-              <w:jc w:val="center"/>
-            </w:pPr>
-          </w:p>
-        </w:tc>
-        <w:tc>
-          <w:tcPr>
-            <w:tcW w:w="342" w:type="dxa"/>
-          </w:tcPr>
-          <w:p>
-            <w:pPr>
-              <w:jc w:val="center"/>
-            </w:pPr>
-          </w:p>
-        </w:tc>
-        <w:tc>
-          <w:tcPr>
-            <w:tcW w:w="343" w:type="dxa"/>
-          </w:tcPr>
-          <w:p>
-            <w:pPr>
-              <w:jc w:val="center"/>
-            </w:pPr>
-          </w:p>
-        </w:tc>
-        <w:tc>
-          <w:tcPr>
-            <w:tcW w:w="342" w:type="dxa"/>
-          </w:tcPr>
-          <w:p>
-            <w:pPr>
-              <w:jc w:val="center"/>
-            </w:pPr>
-          </w:p>
-        </w:tc>
-        <w:tc>
-          <w:tcPr>
-            <w:tcW w:w="342" w:type="dxa"/>
-          </w:tcPr>
-          <w:p>
-            <w:pPr>
-              <w:jc w:val="center"/>
-            </w:pPr>
-          </w:p>
-        </w:tc>
-        <w:tc>
-          <w:tcPr>
-            <w:tcW w:w="342" w:type="dxa"/>
-          </w:tcPr>
-          <w:p>
-            <w:pPr>
-              <w:jc w:val="center"/>
-            </w:pPr>
-          </w:p>
-        </w:tc>
-        <w:tc>
-          <w:tcPr>
-            <w:tcW w:w="343" w:type="dxa"/>
-          </w:tcPr>
-          <w:p>
-            <w:pPr>
-              <w:jc w:val="center"/>
-            </w:pPr>
-          </w:p>
-        </w:tc>
-        <w:tc>
-          <w:tcPr>
-            <w:tcW w:w="342" w:type="dxa"/>
-          </w:tcPr>
-          <w:p>
-            <w:pPr>
-              <w:jc w:val="center"/>
-            </w:pPr>
-          </w:p>
-        </w:tc>
-        <w:tc>
-          <w:tcPr>
-            <w:tcW w:w="342" w:type="dxa"/>
-          </w:tcPr>
-          <w:p>
-            <w:pPr>
-              <w:jc w:val="center"/>
-            </w:pPr>
-          </w:p>
-        </w:tc>
-        <w:tc>
-          <w:tcPr>
-            <w:tcW w:w="342" w:type="dxa"/>
-          </w:tcPr>
-          <w:p>
-            <w:pPr>
-              <w:jc w:val="center"/>
-            </w:pPr>
-          </w:p>
-        </w:tc>
-        <w:tc>
-          <w:tcPr>
-            <w:tcW w:w="343" w:type="dxa"/>
-          </w:tcPr>
-          <w:p>
-            <w:pPr>
-              <w:jc w:val="center"/>
-            </w:pPr>
-          </w:p>
-        </w:tc>
-        <w:tc>
-          <w:tcPr>
-            <w:tcW w:w="342" w:type="dxa"/>
-          </w:tcPr>
-          <w:p>
-            <w:pPr>
-              <w:jc w:val="center"/>
-            </w:pPr>
-          </w:p>
-        </w:tc>
-        <w:tc>
-          <w:tcPr>
-            <w:tcW w:w="342" w:type="dxa"/>
-          </w:tcPr>
-          <w:p>
-            <w:pPr>
-              <w:jc w:val="center"/>
-            </w:pPr>
-          </w:p>
-        </w:tc>
-        <w:tc>
-          <w:tcPr>
-            <w:tcW w:w="342" w:type="dxa"/>
-          </w:tcPr>
-          <w:p>
-            <w:pPr>
-              <w:jc w:val="center"/>
-            </w:pPr>
-          </w:p>
-        </w:tc>
-        <w:tc>
-          <w:tcPr>
-            <w:tcW w:w="343" w:type="dxa"/>
-            <w:shd w:val="clear" w:color="auto" w:fill="00B0F0"/>
-          </w:tcPr>
-          <w:p>
-            <w:pPr>
-              <w:jc w:val="center"/>
-            </w:pPr>
-          </w:p>
-        </w:tc>
-        <w:tc>
-          <w:tcPr>
-            <w:tcW w:w="342" w:type="dxa"/>
-            <w:shd w:val="clear" w:color="auto" w:fill="00B0F0"/>
-          </w:tcPr>
-          <w:p>
-            <w:pPr>
-              <w:jc w:val="center"/>
-            </w:pPr>
-          </w:p>
-        </w:tc>
-        <w:tc>
-          <w:tcPr>
-            <w:tcW w:w="342" w:type="dxa"/>
-          </w:tcPr>
-          <w:p>
-            <w:pPr>
-              <w:jc w:val="center"/>
-            </w:pPr>
-          </w:p>
-        </w:tc>
-        <w:tc>
-          <w:tcPr>
-            <w:tcW w:w="342" w:type="dxa"/>
-          </w:tcPr>
-          <w:p>
-            <w:pPr>
-              <w:jc w:val="center"/>
-            </w:pPr>
-          </w:p>
-        </w:tc>
-        <w:tc>
-          <w:tcPr>
-            <w:tcW w:w="343" w:type="dxa"/>
+              <w:t>이미지 서버 구현</w:t>
+            </w:r>
+          </w:p>
+        </w:tc>
+        <w:tc>
+          <w:tcPr>
+            <w:tcW w:w="342" w:type="dxa"/>
+          </w:tcPr>
+          <w:p>
+            <w:pPr>
+              <w:jc w:val="center"/>
+            </w:pPr>
+          </w:p>
+        </w:tc>
+        <w:tc>
+          <w:tcPr>
+            <w:tcW w:w="342" w:type="dxa"/>
+          </w:tcPr>
+          <w:p>
+            <w:pPr>
+              <w:jc w:val="center"/>
+            </w:pPr>
+          </w:p>
+        </w:tc>
+        <w:tc>
+          <w:tcPr>
+            <w:tcW w:w="342" w:type="dxa"/>
+          </w:tcPr>
+          <w:p>
+            <w:pPr>
+              <w:jc w:val="center"/>
+            </w:pPr>
+          </w:p>
+        </w:tc>
+        <w:tc>
+          <w:tcPr>
+            <w:tcW w:w="343" w:type="dxa"/>
+          </w:tcPr>
+          <w:p>
+            <w:pPr>
+              <w:jc w:val="center"/>
+            </w:pPr>
+          </w:p>
+        </w:tc>
+        <w:tc>
+          <w:tcPr>
+            <w:tcW w:w="342" w:type="dxa"/>
+          </w:tcPr>
+          <w:p>
+            <w:pPr>
+              <w:jc w:val="center"/>
+            </w:pPr>
+          </w:p>
+        </w:tc>
+        <w:tc>
+          <w:tcPr>
+            <w:tcW w:w="342" w:type="dxa"/>
+          </w:tcPr>
+          <w:p>
+            <w:pPr>
+              <w:jc w:val="center"/>
+            </w:pPr>
+          </w:p>
+        </w:tc>
+        <w:tc>
+          <w:tcPr>
+            <w:tcW w:w="342" w:type="dxa"/>
+          </w:tcPr>
+          <w:p>
+            <w:pPr>
+              <w:jc w:val="center"/>
+            </w:pPr>
+          </w:p>
+        </w:tc>
+        <w:tc>
+          <w:tcPr>
+            <w:tcW w:w="343" w:type="dxa"/>
+          </w:tcPr>
+          <w:p>
+            <w:pPr>
+              <w:jc w:val="center"/>
+            </w:pPr>
+          </w:p>
+        </w:tc>
+        <w:tc>
+          <w:tcPr>
+            <w:tcW w:w="342" w:type="dxa"/>
+          </w:tcPr>
+          <w:p>
+            <w:pPr>
+              <w:jc w:val="center"/>
+            </w:pPr>
+          </w:p>
+        </w:tc>
+        <w:tc>
+          <w:tcPr>
+            <w:tcW w:w="342" w:type="dxa"/>
+          </w:tcPr>
+          <w:p>
+            <w:pPr>
+              <w:jc w:val="center"/>
+            </w:pPr>
+          </w:p>
+        </w:tc>
+        <w:tc>
+          <w:tcPr>
+            <w:tcW w:w="342" w:type="dxa"/>
+          </w:tcPr>
+          <w:p>
+            <w:pPr>
+              <w:jc w:val="center"/>
+            </w:pPr>
+          </w:p>
+        </w:tc>
+        <w:tc>
+          <w:tcPr>
+            <w:tcW w:w="343" w:type="dxa"/>
+          </w:tcPr>
+          <w:p>
+            <w:pPr>
+              <w:jc w:val="center"/>
+            </w:pPr>
+          </w:p>
+        </w:tc>
+        <w:tc>
+          <w:tcPr>
+            <w:tcW w:w="342" w:type="dxa"/>
+            <w:shd w:val="clear" w:color="auto" w:fill="FFFFFF" w:themeFill="background1"/>
+          </w:tcPr>
+          <w:p>
+            <w:pPr>
+              <w:jc w:val="center"/>
+            </w:pPr>
+          </w:p>
+        </w:tc>
+        <w:tc>
+          <w:tcPr>
+            <w:tcW w:w="342" w:type="dxa"/>
+            <w:shd w:val="clear" w:color="auto" w:fill="7030A0"/>
+          </w:tcPr>
+          <w:p>
+            <w:pPr>
+              <w:jc w:val="center"/>
+            </w:pPr>
+          </w:p>
+        </w:tc>
+        <w:tc>
+          <w:tcPr>
+            <w:tcW w:w="342" w:type="dxa"/>
+            <w:shd w:val="clear" w:color="auto" w:fill="7030A0"/>
+          </w:tcPr>
+          <w:p>
+            <w:pPr>
+              <w:jc w:val="center"/>
+            </w:pPr>
+          </w:p>
+        </w:tc>
+        <w:tc>
+          <w:tcPr>
+            <w:tcW w:w="343" w:type="dxa"/>
+            <w:shd w:val="clear" w:color="auto" w:fill="FFFFFF" w:themeFill="background1"/>
           </w:tcPr>
           <w:p>
             <w:pPr>
@@ -3898,7 +3462,7 @@
         </w:trPr>
         <w:tc>
           <w:tcPr>
-            <w:tcW w:w="1368" w:type="dxa"/>
+            <w:tcW w:w="704" w:type="dxa"/>
             <w:vMerge/>
           </w:tcPr>
           <w:p>
@@ -3913,7 +3477,22 @@
         </w:tc>
         <w:tc>
           <w:tcPr>
-            <w:tcW w:w="2736" w:type="dxa"/>
+            <w:tcW w:w="851" w:type="dxa"/>
+            <w:vMerge/>
+          </w:tcPr>
+          <w:p>
+            <w:pPr>
+              <w:jc w:val="center"/>
+              <w:rPr>
+                <w:b/>
+                <w:bCs/>
+              </w:rPr>
+            </w:pPr>
+          </w:p>
+        </w:tc>
+        <w:tc>
+          <w:tcPr>
+            <w:tcW w:w="2549" w:type="dxa"/>
           </w:tcPr>
           <w:p>
             <w:pPr>
@@ -3929,220 +3508,167 @@
                 <w:b/>
                 <w:bCs/>
               </w:rPr>
-              <w:t>A</w:t>
-            </w:r>
-            <w:r>
-              <w:rPr>
-                <w:b/>
-                <w:bCs/>
-              </w:rPr>
-              <w:t xml:space="preserve">WS </w:t>
-            </w:r>
-            <w:r>
-              <w:rPr>
-                <w:rFonts w:hint="eastAsia"/>
-                <w:b/>
-                <w:bCs/>
-              </w:rPr>
-              <w:t>이식</w:t>
-            </w:r>
-          </w:p>
-        </w:tc>
-        <w:tc>
-          <w:tcPr>
-            <w:tcW w:w="342" w:type="dxa"/>
-          </w:tcPr>
-          <w:p>
-            <w:pPr>
-              <w:jc w:val="center"/>
-            </w:pPr>
-          </w:p>
-        </w:tc>
-        <w:tc>
-          <w:tcPr>
-            <w:tcW w:w="342" w:type="dxa"/>
-          </w:tcPr>
-          <w:p>
-            <w:pPr>
-              <w:jc w:val="center"/>
-            </w:pPr>
-          </w:p>
-        </w:tc>
-        <w:tc>
-          <w:tcPr>
-            <w:tcW w:w="342" w:type="dxa"/>
-          </w:tcPr>
-          <w:p>
-            <w:pPr>
-              <w:jc w:val="center"/>
-            </w:pPr>
-          </w:p>
-        </w:tc>
-        <w:tc>
-          <w:tcPr>
-            <w:tcW w:w="343" w:type="dxa"/>
-          </w:tcPr>
-          <w:p>
-            <w:pPr>
-              <w:jc w:val="center"/>
-            </w:pPr>
-          </w:p>
-        </w:tc>
-        <w:tc>
-          <w:tcPr>
-            <w:tcW w:w="342" w:type="dxa"/>
-          </w:tcPr>
-          <w:p>
-            <w:pPr>
-              <w:jc w:val="center"/>
-            </w:pPr>
-          </w:p>
-        </w:tc>
-        <w:tc>
-          <w:tcPr>
-            <w:tcW w:w="342" w:type="dxa"/>
-          </w:tcPr>
-          <w:p>
-            <w:pPr>
-              <w:jc w:val="center"/>
-            </w:pPr>
-          </w:p>
-        </w:tc>
-        <w:tc>
-          <w:tcPr>
-            <w:tcW w:w="342" w:type="dxa"/>
-          </w:tcPr>
-          <w:p>
-            <w:pPr>
-              <w:jc w:val="center"/>
-            </w:pPr>
-          </w:p>
-        </w:tc>
-        <w:tc>
-          <w:tcPr>
-            <w:tcW w:w="343" w:type="dxa"/>
-          </w:tcPr>
-          <w:p>
-            <w:pPr>
-              <w:jc w:val="center"/>
-            </w:pPr>
-          </w:p>
-        </w:tc>
-        <w:tc>
-          <w:tcPr>
-            <w:tcW w:w="342" w:type="dxa"/>
-          </w:tcPr>
-          <w:p>
-            <w:pPr>
-              <w:jc w:val="center"/>
-            </w:pPr>
-          </w:p>
-        </w:tc>
-        <w:tc>
-          <w:tcPr>
-            <w:tcW w:w="342" w:type="dxa"/>
-          </w:tcPr>
-          <w:p>
-            <w:pPr>
-              <w:jc w:val="center"/>
-            </w:pPr>
-          </w:p>
-        </w:tc>
-        <w:tc>
-          <w:tcPr>
-            <w:tcW w:w="342" w:type="dxa"/>
-          </w:tcPr>
-          <w:p>
-            <w:pPr>
-              <w:jc w:val="center"/>
-            </w:pPr>
-          </w:p>
-        </w:tc>
-        <w:tc>
-          <w:tcPr>
-            <w:tcW w:w="343" w:type="dxa"/>
-          </w:tcPr>
-          <w:p>
-            <w:pPr>
-              <w:jc w:val="center"/>
-            </w:pPr>
-          </w:p>
-        </w:tc>
-        <w:tc>
-          <w:tcPr>
-            <w:tcW w:w="342" w:type="dxa"/>
-          </w:tcPr>
-          <w:p>
-            <w:pPr>
-              <w:jc w:val="center"/>
-            </w:pPr>
-          </w:p>
-        </w:tc>
-        <w:tc>
-          <w:tcPr>
-            <w:tcW w:w="342" w:type="dxa"/>
-          </w:tcPr>
-          <w:p>
-            <w:pPr>
-              <w:jc w:val="center"/>
-            </w:pPr>
-          </w:p>
-        </w:tc>
-        <w:tc>
-          <w:tcPr>
-            <w:tcW w:w="342" w:type="dxa"/>
-          </w:tcPr>
-          <w:p>
-            <w:pPr>
-              <w:jc w:val="center"/>
-            </w:pPr>
-          </w:p>
-        </w:tc>
-        <w:tc>
-          <w:tcPr>
-            <w:tcW w:w="343" w:type="dxa"/>
-            <w:shd w:val="clear" w:color="auto" w:fill="00B0F0"/>
-          </w:tcPr>
-          <w:p>
-            <w:pPr>
-              <w:jc w:val="center"/>
-            </w:pPr>
-          </w:p>
-        </w:tc>
-        <w:tc>
-          <w:tcPr>
-            <w:tcW w:w="342" w:type="dxa"/>
-            <w:shd w:val="clear" w:color="auto" w:fill="00B0F0"/>
-          </w:tcPr>
-          <w:p>
-            <w:pPr>
-              <w:jc w:val="center"/>
-            </w:pPr>
-          </w:p>
-        </w:tc>
-        <w:tc>
-          <w:tcPr>
-            <w:tcW w:w="342" w:type="dxa"/>
-          </w:tcPr>
-          <w:p>
-            <w:pPr>
-              <w:jc w:val="center"/>
-            </w:pPr>
-          </w:p>
-        </w:tc>
-        <w:tc>
-          <w:tcPr>
-            <w:tcW w:w="342" w:type="dxa"/>
-          </w:tcPr>
-          <w:p>
-            <w:pPr>
-              <w:jc w:val="center"/>
-            </w:pPr>
-          </w:p>
-        </w:tc>
-        <w:tc>
-          <w:tcPr>
-            <w:tcW w:w="343" w:type="dxa"/>
+              <w:t>공간 서버 구현</w:t>
+            </w:r>
+          </w:p>
+        </w:tc>
+        <w:tc>
+          <w:tcPr>
+            <w:tcW w:w="342" w:type="dxa"/>
+          </w:tcPr>
+          <w:p>
+            <w:pPr>
+              <w:jc w:val="center"/>
+            </w:pPr>
+          </w:p>
+        </w:tc>
+        <w:tc>
+          <w:tcPr>
+            <w:tcW w:w="342" w:type="dxa"/>
+          </w:tcPr>
+          <w:p>
+            <w:pPr>
+              <w:jc w:val="center"/>
+            </w:pPr>
+          </w:p>
+        </w:tc>
+        <w:tc>
+          <w:tcPr>
+            <w:tcW w:w="342" w:type="dxa"/>
+          </w:tcPr>
+          <w:p>
+            <w:pPr>
+              <w:jc w:val="center"/>
+            </w:pPr>
+          </w:p>
+        </w:tc>
+        <w:tc>
+          <w:tcPr>
+            <w:tcW w:w="343" w:type="dxa"/>
+          </w:tcPr>
+          <w:p>
+            <w:pPr>
+              <w:jc w:val="center"/>
+            </w:pPr>
+          </w:p>
+        </w:tc>
+        <w:tc>
+          <w:tcPr>
+            <w:tcW w:w="342" w:type="dxa"/>
+          </w:tcPr>
+          <w:p>
+            <w:pPr>
+              <w:jc w:val="center"/>
+            </w:pPr>
+          </w:p>
+        </w:tc>
+        <w:tc>
+          <w:tcPr>
+            <w:tcW w:w="342" w:type="dxa"/>
+          </w:tcPr>
+          <w:p>
+            <w:pPr>
+              <w:jc w:val="center"/>
+            </w:pPr>
+          </w:p>
+        </w:tc>
+        <w:tc>
+          <w:tcPr>
+            <w:tcW w:w="342" w:type="dxa"/>
+          </w:tcPr>
+          <w:p>
+            <w:pPr>
+              <w:jc w:val="center"/>
+            </w:pPr>
+          </w:p>
+        </w:tc>
+        <w:tc>
+          <w:tcPr>
+            <w:tcW w:w="343" w:type="dxa"/>
+          </w:tcPr>
+          <w:p>
+            <w:pPr>
+              <w:jc w:val="center"/>
+            </w:pPr>
+          </w:p>
+        </w:tc>
+        <w:tc>
+          <w:tcPr>
+            <w:tcW w:w="342" w:type="dxa"/>
+          </w:tcPr>
+          <w:p>
+            <w:pPr>
+              <w:jc w:val="center"/>
+            </w:pPr>
+          </w:p>
+        </w:tc>
+        <w:tc>
+          <w:tcPr>
+            <w:tcW w:w="342" w:type="dxa"/>
+          </w:tcPr>
+          <w:p>
+            <w:pPr>
+              <w:jc w:val="center"/>
+            </w:pPr>
+          </w:p>
+        </w:tc>
+        <w:tc>
+          <w:tcPr>
+            <w:tcW w:w="342" w:type="dxa"/>
+          </w:tcPr>
+          <w:p>
+            <w:pPr>
+              <w:jc w:val="center"/>
+            </w:pPr>
+          </w:p>
+        </w:tc>
+        <w:tc>
+          <w:tcPr>
+            <w:tcW w:w="343" w:type="dxa"/>
+          </w:tcPr>
+          <w:p>
+            <w:pPr>
+              <w:jc w:val="center"/>
+            </w:pPr>
+          </w:p>
+        </w:tc>
+        <w:tc>
+          <w:tcPr>
+            <w:tcW w:w="342" w:type="dxa"/>
+            <w:shd w:val="clear" w:color="auto" w:fill="FFFFFF" w:themeFill="background1"/>
+          </w:tcPr>
+          <w:p>
+            <w:pPr>
+              <w:jc w:val="center"/>
+            </w:pPr>
+          </w:p>
+        </w:tc>
+        <w:tc>
+          <w:tcPr>
+            <w:tcW w:w="342" w:type="dxa"/>
+            <w:shd w:val="clear" w:color="auto" w:fill="7030A0"/>
+          </w:tcPr>
+          <w:p>
+            <w:pPr>
+              <w:jc w:val="center"/>
+            </w:pPr>
+          </w:p>
+        </w:tc>
+        <w:tc>
+          <w:tcPr>
+            <w:tcW w:w="342" w:type="dxa"/>
+            <w:shd w:val="clear" w:color="auto" w:fill="7030A0"/>
+          </w:tcPr>
+          <w:p>
+            <w:pPr>
+              <w:jc w:val="center"/>
+            </w:pPr>
+          </w:p>
+        </w:tc>
+        <w:tc>
+          <w:tcPr>
+            <w:tcW w:w="343" w:type="dxa"/>
+            <w:shd w:val="clear" w:color="auto" w:fill="FFFFFF" w:themeFill="background1"/>
           </w:tcPr>
           <w:p>
             <w:pPr>
@@ -4157,9 +3683,23 @@
         </w:trPr>
         <w:tc>
           <w:tcPr>
-            <w:tcW w:w="1368" w:type="dxa"/>
-            <w:vMerge w:val="restart"/>
-            <w:vAlign w:val="center"/>
+            <w:tcW w:w="704" w:type="dxa"/>
+            <w:vMerge/>
+          </w:tcPr>
+          <w:p>
+            <w:pPr>
+              <w:jc w:val="center"/>
+              <w:rPr>
+                <w:b/>
+                <w:bCs/>
+              </w:rPr>
+            </w:pPr>
+          </w:p>
+        </w:tc>
+        <w:tc>
+          <w:tcPr>
+            <w:tcW w:w="3400" w:type="dxa"/>
+            <w:gridSpan w:val="2"/>
           </w:tcPr>
           <w:p>
             <w:pPr>
@@ -4175,227 +3715,179 @@
                 <w:b/>
                 <w:bCs/>
               </w:rPr>
-              <w:t>정리</w:t>
-            </w:r>
-          </w:p>
-        </w:tc>
-        <w:tc>
-          <w:tcPr>
-            <w:tcW w:w="2736" w:type="dxa"/>
-          </w:tcPr>
-          <w:p>
-            <w:pPr>
-              <w:jc w:val="center"/>
+              <w:t xml:space="preserve">테스트 및 </w:t>
+            </w:r>
+            <w:r>
+              <w:rPr>
+                <w:b/>
+                <w:bCs/>
+              </w:rPr>
+              <w:t xml:space="preserve">AWS </w:t>
+            </w:r>
+            <w:r>
               <w:rPr>
                 <w:rFonts w:hint="eastAsia"/>
                 <w:b/>
                 <w:bCs/>
               </w:rPr>
-            </w:pPr>
-            <w:r>
-              <w:rPr>
-                <w:rFonts w:hint="eastAsia"/>
-                <w:b/>
-                <w:bCs/>
-              </w:rPr>
-              <w:t>최종 구현 내용 발표</w:t>
-            </w:r>
-          </w:p>
-        </w:tc>
-        <w:tc>
-          <w:tcPr>
-            <w:tcW w:w="342" w:type="dxa"/>
-          </w:tcPr>
-          <w:p>
-            <w:pPr>
-              <w:jc w:val="center"/>
-            </w:pPr>
-          </w:p>
-        </w:tc>
-        <w:tc>
-          <w:tcPr>
-            <w:tcW w:w="342" w:type="dxa"/>
-          </w:tcPr>
-          <w:p>
-            <w:pPr>
-              <w:jc w:val="center"/>
-            </w:pPr>
-          </w:p>
-        </w:tc>
-        <w:tc>
-          <w:tcPr>
-            <w:tcW w:w="342" w:type="dxa"/>
-          </w:tcPr>
-          <w:p>
-            <w:pPr>
-              <w:jc w:val="center"/>
-            </w:pPr>
-          </w:p>
-        </w:tc>
-        <w:tc>
-          <w:tcPr>
-            <w:tcW w:w="343" w:type="dxa"/>
-          </w:tcPr>
-          <w:p>
-            <w:pPr>
-              <w:jc w:val="center"/>
-            </w:pPr>
-          </w:p>
-        </w:tc>
-        <w:tc>
-          <w:tcPr>
-            <w:tcW w:w="342" w:type="dxa"/>
-          </w:tcPr>
-          <w:p>
-            <w:pPr>
-              <w:jc w:val="center"/>
-            </w:pPr>
-          </w:p>
-        </w:tc>
-        <w:tc>
-          <w:tcPr>
-            <w:tcW w:w="342" w:type="dxa"/>
-          </w:tcPr>
-          <w:p>
-            <w:pPr>
-              <w:jc w:val="center"/>
-            </w:pPr>
-          </w:p>
-        </w:tc>
-        <w:tc>
-          <w:tcPr>
-            <w:tcW w:w="342" w:type="dxa"/>
-          </w:tcPr>
-          <w:p>
-            <w:pPr>
-              <w:jc w:val="center"/>
-            </w:pPr>
-          </w:p>
-        </w:tc>
-        <w:tc>
-          <w:tcPr>
-            <w:tcW w:w="343" w:type="dxa"/>
-          </w:tcPr>
-          <w:p>
-            <w:pPr>
-              <w:jc w:val="center"/>
-            </w:pPr>
-          </w:p>
-        </w:tc>
-        <w:tc>
-          <w:tcPr>
-            <w:tcW w:w="342" w:type="dxa"/>
-          </w:tcPr>
-          <w:p>
-            <w:pPr>
-              <w:jc w:val="center"/>
-            </w:pPr>
-          </w:p>
-        </w:tc>
-        <w:tc>
-          <w:tcPr>
-            <w:tcW w:w="342" w:type="dxa"/>
-          </w:tcPr>
-          <w:p>
-            <w:pPr>
-              <w:jc w:val="center"/>
-            </w:pPr>
-          </w:p>
-        </w:tc>
-        <w:tc>
-          <w:tcPr>
-            <w:tcW w:w="342" w:type="dxa"/>
-          </w:tcPr>
-          <w:p>
-            <w:pPr>
-              <w:jc w:val="center"/>
-            </w:pPr>
-          </w:p>
-        </w:tc>
-        <w:tc>
-          <w:tcPr>
-            <w:tcW w:w="343" w:type="dxa"/>
-          </w:tcPr>
-          <w:p>
-            <w:pPr>
-              <w:jc w:val="center"/>
-            </w:pPr>
-          </w:p>
-        </w:tc>
-        <w:tc>
-          <w:tcPr>
-            <w:tcW w:w="342" w:type="dxa"/>
-          </w:tcPr>
-          <w:p>
-            <w:pPr>
-              <w:jc w:val="center"/>
-            </w:pPr>
-          </w:p>
-        </w:tc>
-        <w:tc>
-          <w:tcPr>
-            <w:tcW w:w="342" w:type="dxa"/>
-          </w:tcPr>
-          <w:p>
-            <w:pPr>
-              <w:jc w:val="center"/>
-            </w:pPr>
-          </w:p>
-        </w:tc>
-        <w:tc>
-          <w:tcPr>
-            <w:tcW w:w="342" w:type="dxa"/>
-          </w:tcPr>
-          <w:p>
-            <w:pPr>
-              <w:jc w:val="center"/>
-            </w:pPr>
-          </w:p>
-        </w:tc>
-        <w:tc>
-          <w:tcPr>
-            <w:tcW w:w="343" w:type="dxa"/>
-          </w:tcPr>
-          <w:p>
-            <w:pPr>
-              <w:jc w:val="center"/>
-            </w:pPr>
-          </w:p>
-        </w:tc>
-        <w:tc>
-          <w:tcPr>
-            <w:tcW w:w="342" w:type="dxa"/>
-          </w:tcPr>
-          <w:p>
-            <w:pPr>
-              <w:jc w:val="center"/>
-            </w:pPr>
-          </w:p>
-        </w:tc>
-        <w:tc>
-          <w:tcPr>
-            <w:tcW w:w="342" w:type="dxa"/>
-            <w:shd w:val="clear" w:color="auto" w:fill="92D050"/>
-          </w:tcPr>
-          <w:p>
-            <w:pPr>
-              <w:jc w:val="center"/>
-            </w:pPr>
-          </w:p>
-        </w:tc>
-        <w:tc>
-          <w:tcPr>
-            <w:tcW w:w="342" w:type="dxa"/>
-          </w:tcPr>
-          <w:p>
-            <w:pPr>
-              <w:jc w:val="center"/>
-            </w:pPr>
-          </w:p>
-        </w:tc>
-        <w:tc>
-          <w:tcPr>
-            <w:tcW w:w="343" w:type="dxa"/>
+              <w:t>이식</w:t>
+            </w:r>
+          </w:p>
+        </w:tc>
+        <w:tc>
+          <w:tcPr>
+            <w:tcW w:w="342" w:type="dxa"/>
+          </w:tcPr>
+          <w:p>
+            <w:pPr>
+              <w:jc w:val="center"/>
+            </w:pPr>
+          </w:p>
+        </w:tc>
+        <w:tc>
+          <w:tcPr>
+            <w:tcW w:w="342" w:type="dxa"/>
+          </w:tcPr>
+          <w:p>
+            <w:pPr>
+              <w:jc w:val="center"/>
+            </w:pPr>
+          </w:p>
+        </w:tc>
+        <w:tc>
+          <w:tcPr>
+            <w:tcW w:w="342" w:type="dxa"/>
+          </w:tcPr>
+          <w:p>
+            <w:pPr>
+              <w:jc w:val="center"/>
+            </w:pPr>
+          </w:p>
+        </w:tc>
+        <w:tc>
+          <w:tcPr>
+            <w:tcW w:w="343" w:type="dxa"/>
+          </w:tcPr>
+          <w:p>
+            <w:pPr>
+              <w:jc w:val="center"/>
+            </w:pPr>
+          </w:p>
+        </w:tc>
+        <w:tc>
+          <w:tcPr>
+            <w:tcW w:w="342" w:type="dxa"/>
+          </w:tcPr>
+          <w:p>
+            <w:pPr>
+              <w:jc w:val="center"/>
+            </w:pPr>
+          </w:p>
+        </w:tc>
+        <w:tc>
+          <w:tcPr>
+            <w:tcW w:w="342" w:type="dxa"/>
+          </w:tcPr>
+          <w:p>
+            <w:pPr>
+              <w:jc w:val="center"/>
+            </w:pPr>
+          </w:p>
+        </w:tc>
+        <w:tc>
+          <w:tcPr>
+            <w:tcW w:w="342" w:type="dxa"/>
+          </w:tcPr>
+          <w:p>
+            <w:pPr>
+              <w:jc w:val="center"/>
+            </w:pPr>
+          </w:p>
+        </w:tc>
+        <w:tc>
+          <w:tcPr>
+            <w:tcW w:w="343" w:type="dxa"/>
+          </w:tcPr>
+          <w:p>
+            <w:pPr>
+              <w:jc w:val="center"/>
+            </w:pPr>
+          </w:p>
+        </w:tc>
+        <w:tc>
+          <w:tcPr>
+            <w:tcW w:w="342" w:type="dxa"/>
+          </w:tcPr>
+          <w:p>
+            <w:pPr>
+              <w:jc w:val="center"/>
+            </w:pPr>
+          </w:p>
+        </w:tc>
+        <w:tc>
+          <w:tcPr>
+            <w:tcW w:w="342" w:type="dxa"/>
+          </w:tcPr>
+          <w:p>
+            <w:pPr>
+              <w:jc w:val="center"/>
+            </w:pPr>
+          </w:p>
+        </w:tc>
+        <w:tc>
+          <w:tcPr>
+            <w:tcW w:w="342" w:type="dxa"/>
+          </w:tcPr>
+          <w:p>
+            <w:pPr>
+              <w:jc w:val="center"/>
+            </w:pPr>
+          </w:p>
+        </w:tc>
+        <w:tc>
+          <w:tcPr>
+            <w:tcW w:w="343" w:type="dxa"/>
+          </w:tcPr>
+          <w:p>
+            <w:pPr>
+              <w:jc w:val="center"/>
+            </w:pPr>
+          </w:p>
+        </w:tc>
+        <w:tc>
+          <w:tcPr>
+            <w:tcW w:w="342" w:type="dxa"/>
+          </w:tcPr>
+          <w:p>
+            <w:pPr>
+              <w:jc w:val="center"/>
+            </w:pPr>
+          </w:p>
+        </w:tc>
+        <w:tc>
+          <w:tcPr>
+            <w:tcW w:w="342" w:type="dxa"/>
+          </w:tcPr>
+          <w:p>
+            <w:pPr>
+              <w:jc w:val="center"/>
+            </w:pPr>
+          </w:p>
+        </w:tc>
+        <w:tc>
+          <w:tcPr>
+            <w:tcW w:w="342" w:type="dxa"/>
+          </w:tcPr>
+          <w:p>
+            <w:pPr>
+              <w:jc w:val="center"/>
+            </w:pPr>
+          </w:p>
+        </w:tc>
+        <w:tc>
+          <w:tcPr>
+            <w:tcW w:w="343" w:type="dxa"/>
+            <w:shd w:val="clear" w:color="auto" w:fill="EA06EF"/>
           </w:tcPr>
           <w:p>
             <w:pPr>
@@ -4410,22 +3902,9 @@
         </w:trPr>
         <w:tc>
           <w:tcPr>
-            <w:tcW w:w="1368" w:type="dxa"/>
-            <w:vMerge/>
-          </w:tcPr>
-          <w:p>
-            <w:pPr>
-              <w:jc w:val="center"/>
-              <w:rPr>
-                <w:b/>
-                <w:bCs/>
-              </w:rPr>
-            </w:pPr>
-          </w:p>
-        </w:tc>
-        <w:tc>
-          <w:tcPr>
-            <w:tcW w:w="2736" w:type="dxa"/>
+            <w:tcW w:w="704" w:type="dxa"/>
+            <w:vMerge w:val="restart"/>
+            <w:vAlign w:val="center"/>
           </w:tcPr>
           <w:p>
             <w:pPr>
@@ -4441,204 +3920,187 @@
                 <w:b/>
                 <w:bCs/>
               </w:rPr>
-              <w:t>최종 시연</w:t>
-            </w:r>
-          </w:p>
-        </w:tc>
-        <w:tc>
-          <w:tcPr>
-            <w:tcW w:w="342" w:type="dxa"/>
-          </w:tcPr>
-          <w:p>
-            <w:pPr>
-              <w:jc w:val="center"/>
-            </w:pPr>
-          </w:p>
-        </w:tc>
-        <w:tc>
-          <w:tcPr>
-            <w:tcW w:w="342" w:type="dxa"/>
-          </w:tcPr>
-          <w:p>
-            <w:pPr>
-              <w:jc w:val="center"/>
-            </w:pPr>
-          </w:p>
-        </w:tc>
-        <w:tc>
-          <w:tcPr>
-            <w:tcW w:w="342" w:type="dxa"/>
-          </w:tcPr>
-          <w:p>
-            <w:pPr>
-              <w:jc w:val="center"/>
-            </w:pPr>
-          </w:p>
-        </w:tc>
-        <w:tc>
-          <w:tcPr>
-            <w:tcW w:w="343" w:type="dxa"/>
-          </w:tcPr>
-          <w:p>
-            <w:pPr>
-              <w:jc w:val="center"/>
-            </w:pPr>
-          </w:p>
-        </w:tc>
-        <w:tc>
-          <w:tcPr>
-            <w:tcW w:w="342" w:type="dxa"/>
-          </w:tcPr>
-          <w:p>
-            <w:pPr>
-              <w:jc w:val="center"/>
-            </w:pPr>
-          </w:p>
-        </w:tc>
-        <w:tc>
-          <w:tcPr>
-            <w:tcW w:w="342" w:type="dxa"/>
-          </w:tcPr>
-          <w:p>
-            <w:pPr>
-              <w:jc w:val="center"/>
-            </w:pPr>
-          </w:p>
-        </w:tc>
-        <w:tc>
-          <w:tcPr>
-            <w:tcW w:w="342" w:type="dxa"/>
-          </w:tcPr>
-          <w:p>
-            <w:pPr>
-              <w:jc w:val="center"/>
-            </w:pPr>
-          </w:p>
-        </w:tc>
-        <w:tc>
-          <w:tcPr>
-            <w:tcW w:w="343" w:type="dxa"/>
-          </w:tcPr>
-          <w:p>
-            <w:pPr>
-              <w:jc w:val="center"/>
-            </w:pPr>
-          </w:p>
-        </w:tc>
-        <w:tc>
-          <w:tcPr>
-            <w:tcW w:w="342" w:type="dxa"/>
-          </w:tcPr>
-          <w:p>
-            <w:pPr>
-              <w:jc w:val="center"/>
-            </w:pPr>
-          </w:p>
-        </w:tc>
-        <w:tc>
-          <w:tcPr>
-            <w:tcW w:w="342" w:type="dxa"/>
-          </w:tcPr>
-          <w:p>
-            <w:pPr>
-              <w:jc w:val="center"/>
-            </w:pPr>
-          </w:p>
-        </w:tc>
-        <w:tc>
-          <w:tcPr>
-            <w:tcW w:w="342" w:type="dxa"/>
-          </w:tcPr>
-          <w:p>
-            <w:pPr>
-              <w:jc w:val="center"/>
-            </w:pPr>
-          </w:p>
-        </w:tc>
-        <w:tc>
-          <w:tcPr>
-            <w:tcW w:w="343" w:type="dxa"/>
-          </w:tcPr>
-          <w:p>
-            <w:pPr>
-              <w:jc w:val="center"/>
-            </w:pPr>
-          </w:p>
-        </w:tc>
-        <w:tc>
-          <w:tcPr>
-            <w:tcW w:w="342" w:type="dxa"/>
-          </w:tcPr>
-          <w:p>
-            <w:pPr>
-              <w:jc w:val="center"/>
-            </w:pPr>
-          </w:p>
-        </w:tc>
-        <w:tc>
-          <w:tcPr>
-            <w:tcW w:w="342" w:type="dxa"/>
-          </w:tcPr>
-          <w:p>
-            <w:pPr>
-              <w:jc w:val="center"/>
-            </w:pPr>
-          </w:p>
-        </w:tc>
-        <w:tc>
-          <w:tcPr>
-            <w:tcW w:w="342" w:type="dxa"/>
-          </w:tcPr>
-          <w:p>
-            <w:pPr>
-              <w:jc w:val="center"/>
-            </w:pPr>
-          </w:p>
-        </w:tc>
-        <w:tc>
-          <w:tcPr>
-            <w:tcW w:w="343" w:type="dxa"/>
-          </w:tcPr>
-          <w:p>
-            <w:pPr>
-              <w:jc w:val="center"/>
-            </w:pPr>
-          </w:p>
-        </w:tc>
-        <w:tc>
-          <w:tcPr>
-            <w:tcW w:w="342" w:type="dxa"/>
-          </w:tcPr>
-          <w:p>
-            <w:pPr>
-              <w:jc w:val="center"/>
-            </w:pPr>
-          </w:p>
-        </w:tc>
-        <w:tc>
-          <w:tcPr>
-            <w:tcW w:w="342" w:type="dxa"/>
-          </w:tcPr>
-          <w:p>
-            <w:pPr>
-              <w:jc w:val="center"/>
-            </w:pPr>
-          </w:p>
-        </w:tc>
-        <w:tc>
-          <w:tcPr>
-            <w:tcW w:w="342" w:type="dxa"/>
+              <w:t>정리</w:t>
+            </w:r>
+          </w:p>
+        </w:tc>
+        <w:tc>
+          <w:tcPr>
+            <w:tcW w:w="3400" w:type="dxa"/>
+            <w:gridSpan w:val="2"/>
+          </w:tcPr>
+          <w:p>
+            <w:pPr>
+              <w:jc w:val="center"/>
+              <w:rPr>
+                <w:b/>
+                <w:bCs/>
+              </w:rPr>
+            </w:pPr>
+            <w:r>
+              <w:rPr>
+                <w:rFonts w:hint="eastAsia"/>
+                <w:b/>
+                <w:bCs/>
+              </w:rPr>
+              <w:t>최종 구현 내용 발표</w:t>
+            </w:r>
+          </w:p>
+        </w:tc>
+        <w:tc>
+          <w:tcPr>
+            <w:tcW w:w="342" w:type="dxa"/>
+          </w:tcPr>
+          <w:p>
+            <w:pPr>
+              <w:jc w:val="center"/>
+            </w:pPr>
+          </w:p>
+        </w:tc>
+        <w:tc>
+          <w:tcPr>
+            <w:tcW w:w="342" w:type="dxa"/>
+          </w:tcPr>
+          <w:p>
+            <w:pPr>
+              <w:jc w:val="center"/>
+            </w:pPr>
+          </w:p>
+        </w:tc>
+        <w:tc>
+          <w:tcPr>
+            <w:tcW w:w="342" w:type="dxa"/>
+          </w:tcPr>
+          <w:p>
+            <w:pPr>
+              <w:jc w:val="center"/>
+            </w:pPr>
+          </w:p>
+        </w:tc>
+        <w:tc>
+          <w:tcPr>
+            <w:tcW w:w="343" w:type="dxa"/>
+          </w:tcPr>
+          <w:p>
+            <w:pPr>
+              <w:jc w:val="center"/>
+            </w:pPr>
+          </w:p>
+        </w:tc>
+        <w:tc>
+          <w:tcPr>
+            <w:tcW w:w="342" w:type="dxa"/>
+          </w:tcPr>
+          <w:p>
+            <w:pPr>
+              <w:jc w:val="center"/>
+            </w:pPr>
+          </w:p>
+        </w:tc>
+        <w:tc>
+          <w:tcPr>
+            <w:tcW w:w="342" w:type="dxa"/>
+          </w:tcPr>
+          <w:p>
+            <w:pPr>
+              <w:jc w:val="center"/>
+            </w:pPr>
+          </w:p>
+        </w:tc>
+        <w:tc>
+          <w:tcPr>
+            <w:tcW w:w="342" w:type="dxa"/>
+          </w:tcPr>
+          <w:p>
+            <w:pPr>
+              <w:jc w:val="center"/>
+            </w:pPr>
+          </w:p>
+        </w:tc>
+        <w:tc>
+          <w:tcPr>
+            <w:tcW w:w="343" w:type="dxa"/>
+          </w:tcPr>
+          <w:p>
+            <w:pPr>
+              <w:jc w:val="center"/>
+            </w:pPr>
+          </w:p>
+        </w:tc>
+        <w:tc>
+          <w:tcPr>
+            <w:tcW w:w="342" w:type="dxa"/>
+          </w:tcPr>
+          <w:p>
+            <w:pPr>
+              <w:jc w:val="center"/>
+            </w:pPr>
+          </w:p>
+        </w:tc>
+        <w:tc>
+          <w:tcPr>
+            <w:tcW w:w="342" w:type="dxa"/>
+          </w:tcPr>
+          <w:p>
+            <w:pPr>
+              <w:jc w:val="center"/>
+            </w:pPr>
+          </w:p>
+        </w:tc>
+        <w:tc>
+          <w:tcPr>
+            <w:tcW w:w="342" w:type="dxa"/>
+          </w:tcPr>
+          <w:p>
+            <w:pPr>
+              <w:jc w:val="center"/>
+            </w:pPr>
+          </w:p>
+        </w:tc>
+        <w:tc>
+          <w:tcPr>
+            <w:tcW w:w="343" w:type="dxa"/>
+          </w:tcPr>
+          <w:p>
+            <w:pPr>
+              <w:jc w:val="center"/>
+            </w:pPr>
+          </w:p>
+        </w:tc>
+        <w:tc>
+          <w:tcPr>
+            <w:tcW w:w="342" w:type="dxa"/>
+          </w:tcPr>
+          <w:p>
+            <w:pPr>
+              <w:jc w:val="center"/>
+            </w:pPr>
+          </w:p>
+        </w:tc>
+        <w:tc>
+          <w:tcPr>
+            <w:tcW w:w="342" w:type="dxa"/>
+          </w:tcPr>
+          <w:p>
+            <w:pPr>
+              <w:jc w:val="center"/>
+            </w:pPr>
+          </w:p>
+        </w:tc>
+        <w:tc>
+          <w:tcPr>
+            <w:tcW w:w="342" w:type="dxa"/>
+          </w:tcPr>
+          <w:p>
+            <w:pPr>
+              <w:jc w:val="center"/>
+            </w:pPr>
+          </w:p>
+        </w:tc>
+        <w:tc>
+          <w:tcPr>
+            <w:tcW w:w="343" w:type="dxa"/>
             <w:shd w:val="clear" w:color="auto" w:fill="92D050"/>
-          </w:tcPr>
-          <w:p>
-            <w:pPr>
-              <w:jc w:val="center"/>
-            </w:pPr>
-          </w:p>
-        </w:tc>
-        <w:tc>
-          <w:tcPr>
-            <w:tcW w:w="343" w:type="dxa"/>
           </w:tcPr>
           <w:p>
             <w:pPr>
@@ -4653,7 +4115,7 @@
         </w:trPr>
         <w:tc>
           <w:tcPr>
-            <w:tcW w:w="1368" w:type="dxa"/>
+            <w:tcW w:w="704" w:type="dxa"/>
             <w:vMerge/>
           </w:tcPr>
           <w:p>
@@ -4668,7 +4130,8 @@
         </w:tc>
         <w:tc>
           <w:tcPr>
-            <w:tcW w:w="2736" w:type="dxa"/>
+            <w:tcW w:w="3400" w:type="dxa"/>
+            <w:gridSpan w:val="2"/>
           </w:tcPr>
           <w:p>
             <w:pPr>
@@ -4684,48 +4147,212 @@
                 <w:b/>
                 <w:bCs/>
               </w:rPr>
+              <w:t>최종 시연</w:t>
+            </w:r>
+          </w:p>
+        </w:tc>
+        <w:tc>
+          <w:tcPr>
+            <w:tcW w:w="342" w:type="dxa"/>
+          </w:tcPr>
+          <w:p>
+            <w:pPr>
+              <w:jc w:val="center"/>
+            </w:pPr>
+          </w:p>
+        </w:tc>
+        <w:tc>
+          <w:tcPr>
+            <w:tcW w:w="342" w:type="dxa"/>
+          </w:tcPr>
+          <w:p>
+            <w:pPr>
+              <w:jc w:val="center"/>
+            </w:pPr>
+          </w:p>
+        </w:tc>
+        <w:tc>
+          <w:tcPr>
+            <w:tcW w:w="342" w:type="dxa"/>
+          </w:tcPr>
+          <w:p>
+            <w:pPr>
+              <w:jc w:val="center"/>
+            </w:pPr>
+          </w:p>
+        </w:tc>
+        <w:tc>
+          <w:tcPr>
+            <w:tcW w:w="343" w:type="dxa"/>
+          </w:tcPr>
+          <w:p>
+            <w:pPr>
+              <w:jc w:val="center"/>
+            </w:pPr>
+          </w:p>
+        </w:tc>
+        <w:tc>
+          <w:tcPr>
+            <w:tcW w:w="342" w:type="dxa"/>
+          </w:tcPr>
+          <w:p>
+            <w:pPr>
+              <w:jc w:val="center"/>
+            </w:pPr>
+          </w:p>
+        </w:tc>
+        <w:tc>
+          <w:tcPr>
+            <w:tcW w:w="342" w:type="dxa"/>
+          </w:tcPr>
+          <w:p>
+            <w:pPr>
+              <w:jc w:val="center"/>
+            </w:pPr>
+          </w:p>
+        </w:tc>
+        <w:tc>
+          <w:tcPr>
+            <w:tcW w:w="342" w:type="dxa"/>
+          </w:tcPr>
+          <w:p>
+            <w:pPr>
+              <w:jc w:val="center"/>
+            </w:pPr>
+          </w:p>
+        </w:tc>
+        <w:tc>
+          <w:tcPr>
+            <w:tcW w:w="343" w:type="dxa"/>
+          </w:tcPr>
+          <w:p>
+            <w:pPr>
+              <w:jc w:val="center"/>
+            </w:pPr>
+          </w:p>
+        </w:tc>
+        <w:tc>
+          <w:tcPr>
+            <w:tcW w:w="342" w:type="dxa"/>
+          </w:tcPr>
+          <w:p>
+            <w:pPr>
+              <w:jc w:val="center"/>
+            </w:pPr>
+          </w:p>
+        </w:tc>
+        <w:tc>
+          <w:tcPr>
+            <w:tcW w:w="342" w:type="dxa"/>
+          </w:tcPr>
+          <w:p>
+            <w:pPr>
+              <w:jc w:val="center"/>
+            </w:pPr>
+          </w:p>
+        </w:tc>
+        <w:tc>
+          <w:tcPr>
+            <w:tcW w:w="342" w:type="dxa"/>
+          </w:tcPr>
+          <w:p>
+            <w:pPr>
+              <w:jc w:val="center"/>
+            </w:pPr>
+          </w:p>
+        </w:tc>
+        <w:tc>
+          <w:tcPr>
+            <w:tcW w:w="343" w:type="dxa"/>
+          </w:tcPr>
+          <w:p>
+            <w:pPr>
+              <w:jc w:val="center"/>
+            </w:pPr>
+          </w:p>
+        </w:tc>
+        <w:tc>
+          <w:tcPr>
+            <w:tcW w:w="342" w:type="dxa"/>
+          </w:tcPr>
+          <w:p>
+            <w:pPr>
+              <w:jc w:val="center"/>
+            </w:pPr>
+          </w:p>
+        </w:tc>
+        <w:tc>
+          <w:tcPr>
+            <w:tcW w:w="342" w:type="dxa"/>
+          </w:tcPr>
+          <w:p>
+            <w:pPr>
+              <w:jc w:val="center"/>
+            </w:pPr>
+          </w:p>
+        </w:tc>
+        <w:tc>
+          <w:tcPr>
+            <w:tcW w:w="342" w:type="dxa"/>
+          </w:tcPr>
+          <w:p>
+            <w:pPr>
+              <w:jc w:val="center"/>
+            </w:pPr>
+          </w:p>
+        </w:tc>
+        <w:tc>
+          <w:tcPr>
+            <w:tcW w:w="343" w:type="dxa"/>
+            <w:shd w:val="clear" w:color="auto" w:fill="92D050"/>
+          </w:tcPr>
+          <w:p>
+            <w:pPr>
+              <w:jc w:val="center"/>
+            </w:pPr>
+          </w:p>
+        </w:tc>
+      </w:tr>
+      <w:tr>
+        <w:trPr>
+          <w:jc w:val="center"/>
+        </w:trPr>
+        <w:tc>
+          <w:tcPr>
+            <w:tcW w:w="704" w:type="dxa"/>
+            <w:vMerge/>
+          </w:tcPr>
+          <w:p>
+            <w:pPr>
+              <w:jc w:val="center"/>
+              <w:rPr>
+                <w:b/>
+                <w:bCs/>
+              </w:rPr>
+            </w:pPr>
+          </w:p>
+        </w:tc>
+        <w:tc>
+          <w:tcPr>
+            <w:tcW w:w="3400" w:type="dxa"/>
+            <w:gridSpan w:val="2"/>
+          </w:tcPr>
+          <w:p>
+            <w:pPr>
+              <w:jc w:val="center"/>
+              <w:rPr>
+                <w:b/>
+                <w:bCs/>
+              </w:rPr>
+            </w:pPr>
+            <w:r>
+              <w:rPr>
+                <w:rFonts w:hint="eastAsia"/>
+                <w:b/>
+                <w:bCs/>
+              </w:rPr>
               <w:t>최종 설계 보고서 작성</w:t>
             </w:r>
-          </w:p>
-        </w:tc>
-        <w:tc>
-          <w:tcPr>
-            <w:tcW w:w="342" w:type="dxa"/>
-          </w:tcPr>
-          <w:p>
-            <w:pPr>
-              <w:jc w:val="center"/>
-            </w:pPr>
-          </w:p>
-        </w:tc>
-        <w:tc>
-          <w:tcPr>
-            <w:tcW w:w="342" w:type="dxa"/>
-          </w:tcPr>
-          <w:p>
-            <w:pPr>
-              <w:jc w:val="center"/>
-            </w:pPr>
-          </w:p>
-        </w:tc>
-        <w:tc>
-          <w:tcPr>
-            <w:tcW w:w="342" w:type="dxa"/>
-          </w:tcPr>
-          <w:p>
-            <w:pPr>
-              <w:jc w:val="center"/>
-            </w:pPr>
-          </w:p>
-        </w:tc>
-        <w:tc>
-          <w:tcPr>
-            <w:tcW w:w="343" w:type="dxa"/>
-          </w:tcPr>
-          <w:p>
-            <w:pPr>
-              <w:jc w:val="center"/>
-            </w:pPr>
           </w:p>
         </w:tc>
         <w:tc>
@@ -4892,13 +4519,7 @@
       </w:tr>
     </w:tbl>
     <w:p/>
-    <w:p>
-      <w:pPr>
-        <w:rPr>
-          <w:rFonts w:hint="eastAsia"/>
-        </w:rPr>
-      </w:pPr>
-    </w:p>
+    <w:p/>
     <w:sectPr>
       <w:pgSz w:w="16838" w:h="11906" w:orient="landscape"/>
       <w:pgMar w:top="1440" w:right="1701" w:bottom="1440" w:left="1440" w:header="851" w:footer="992" w:gutter="0"/>
@@ -4907,6 +4528,56 @@
     </w:sectPr>
   </w:body>
 </w:document>
+</file>
+
+<file path=word/endnotes.xml><?xml version="1.0" encoding="utf-8"?>
+<w:endnotes xmlns:wpc="http://schemas.microsoft.com/office/word/2010/wordprocessingCanvas" xmlns:cx="http://schemas.microsoft.com/office/drawing/2014/chartex" xmlns:cx1="http://schemas.microsoft.com/office/drawing/2015/9/8/chartex" xmlns:cx2="http://schemas.microsoft.com/office/drawing/2015/10/21/chartex" xmlns:cx3="http://schemas.microsoft.com/office/drawing/2016/5/9/chartex" xmlns:cx4="http://schemas.microsoft.com/office/drawing/2016/5/10/chartex" xmlns:cx5="http://schemas.microsoft.com/office/drawing/2016/5/11/chartex" xmlns:cx6="http://schemas.microsoft.com/office/drawing/2016/5/12/chartex" xmlns:cx7="http://schemas.microsoft.com/office/drawing/2016/5/13/chartex" xmlns:cx8="http://schemas.microsoft.com/office/drawing/2016/5/14/chartex" xmlns:mc="http://schemas.openxmlformats.org/markup-compatibility/2006" xmlns:aink="http://schemas.microsoft.com/office/drawing/2016/ink" xmlns:am3d="http://schemas.microsoft.com/office/drawing/2017/model3d" xmlns:o="urn:schemas-microsoft-com:office:office" xmlns:oel="http://schemas.microsoft.com/office/2019/extlst" xmlns:r="http://schemas.openxmlformats.org/officeDocument/2006/relationships" xmlns:m="http://schemas.openxmlformats.org/officeDocument/2006/math" xmlns:v="urn:schemas-microsoft-com:vml" xmlns:wp14="http://schemas.microsoft.com/office/word/2010/wordprocessingDrawing" xmlns:wp="http://schemas.openxmlformats.org/drawingml/2006/wordprocessingDrawing" xmlns:w10="urn:schemas-microsoft-com:office:word" xmlns:w="http://schemas.openxmlformats.org/wordprocessingml/2006/main" xmlns:w14="http://schemas.microsoft.com/office/word/2010/wordml" xmlns:w15="http://schemas.microsoft.com/office/word/2012/wordml" xmlns:w16cex="http://schemas.microsoft.com/office/word/2018/wordml/cex" xmlns:w16cid="http://schemas.microsoft.com/office/word/2016/wordml/cid" xmlns:w16="http://schemas.microsoft.com/office/word/2018/wordml" xmlns:w16sdtdh="http://schemas.microsoft.com/office/word/2020/wordml/sdtdatahash" xmlns:w16se="http://schemas.microsoft.com/office/word/2015/wordml/symex" xmlns:wpg="http://schemas.microsoft.com/office/word/2010/wordprocessingGroup" xmlns:wpi="http://schemas.microsoft.com/office/word/2010/wordprocessingInk" xmlns:wne="http://schemas.microsoft.com/office/word/2006/wordml" xmlns:wps="http://schemas.microsoft.com/office/word/2010/wordprocessingShape" mc:Ignorable="w14 w15 w16se w16cid w16 w16cex w16sdtdh wp14">
+  <w:endnote w:type="separator" w:id="-1">
+    <w:p>
+      <w:pPr>
+        <w:spacing w:after="0" w:line="240" w:lineRule="auto"/>
+      </w:pPr>
+      <w:r>
+        <w:separator/>
+      </w:r>
+    </w:p>
+  </w:endnote>
+  <w:endnote w:type="continuationSeparator" w:id="0">
+    <w:p>
+      <w:pPr>
+        <w:spacing w:after="0" w:line="240" w:lineRule="auto"/>
+      </w:pPr>
+      <w:r>
+        <w:continuationSeparator/>
+      </w:r>
+    </w:p>
+  </w:endnote>
+</w:endnotes>
+</file>
+
+<file path=word/footnotes.xml><?xml version="1.0" encoding="utf-8"?>
+<w:footnotes xmlns:wpc="http://schemas.microsoft.com/office/word/2010/wordprocessingCanvas" xmlns:cx="http://schemas.microsoft.com/office/drawing/2014/chartex" xmlns:cx1="http://schemas.microsoft.com/office/drawing/2015/9/8/chartex" xmlns:cx2="http://schemas.microsoft.com/office/drawing/2015/10/21/chartex" xmlns:cx3="http://schemas.microsoft.com/office/drawing/2016/5/9/chartex" xmlns:cx4="http://schemas.microsoft.com/office/drawing/2016/5/10/chartex" xmlns:cx5="http://schemas.microsoft.com/office/drawing/2016/5/11/chartex" xmlns:cx6="http://schemas.microsoft.com/office/drawing/2016/5/12/chartex" xmlns:cx7="http://schemas.microsoft.com/office/drawing/2016/5/13/chartex" xmlns:cx8="http://schemas.microsoft.com/office/drawing/2016/5/14/chartex" xmlns:mc="http://schemas.openxmlformats.org/markup-compatibility/2006" xmlns:aink="http://schemas.microsoft.com/office/drawing/2016/ink" xmlns:am3d="http://schemas.microsoft.com/office/drawing/2017/model3d" xmlns:o="urn:schemas-microsoft-com:office:office" xmlns:oel="http://schemas.microsoft.com/office/2019/extlst" xmlns:r="http://schemas.openxmlformats.org/officeDocument/2006/relationships" xmlns:m="http://schemas.openxmlformats.org/officeDocument/2006/math" xmlns:v="urn:schemas-microsoft-com:vml" xmlns:wp14="http://schemas.microsoft.com/office/word/2010/wordprocessingDrawing" xmlns:wp="http://schemas.openxmlformats.org/drawingml/2006/wordprocessingDrawing" xmlns:w10="urn:schemas-microsoft-com:office:word" xmlns:w="http://schemas.openxmlformats.org/wordprocessingml/2006/main" xmlns:w14="http://schemas.microsoft.com/office/word/2010/wordml" xmlns:w15="http://schemas.microsoft.com/office/word/2012/wordml" xmlns:w16cex="http://schemas.microsoft.com/office/word/2018/wordml/cex" xmlns:w16cid="http://schemas.microsoft.com/office/word/2016/wordml/cid" xmlns:w16="http://schemas.microsoft.com/office/word/2018/wordml" xmlns:w16sdtdh="http://schemas.microsoft.com/office/word/2020/wordml/sdtdatahash" xmlns:w16se="http://schemas.microsoft.com/office/word/2015/wordml/symex" xmlns:wpg="http://schemas.microsoft.com/office/word/2010/wordprocessingGroup" xmlns:wpi="http://schemas.microsoft.com/office/word/2010/wordprocessingInk" xmlns:wne="http://schemas.microsoft.com/office/word/2006/wordml" xmlns:wps="http://schemas.microsoft.com/office/word/2010/wordprocessingShape" mc:Ignorable="w14 w15 w16se w16cid w16 w16cex w16sdtdh wp14">
+  <w:footnote w:type="separator" w:id="-1">
+    <w:p>
+      <w:pPr>
+        <w:spacing w:after="0" w:line="240" w:lineRule="auto"/>
+      </w:pPr>
+      <w:r>
+        <w:separator/>
+      </w:r>
+    </w:p>
+  </w:footnote>
+  <w:footnote w:type="continuationSeparator" w:id="0">
+    <w:p>
+      <w:pPr>
+        <w:spacing w:after="0" w:line="240" w:lineRule="auto"/>
+      </w:pPr>
+      <w:r>
+        <w:continuationSeparator/>
+      </w:r>
+    </w:p>
+  </w:footnote>
+</w:footnotes>
 </file>
 
 <file path=word/styles.xml><?xml version="1.0" encoding="utf-8"?>
@@ -5033,6 +4704,7 @@
     <w:lsdException w:name="HTML Sample" w:semiHidden="1" w:unhideWhenUsed="1"/>
     <w:lsdException w:name="HTML Typewriter" w:semiHidden="1" w:unhideWhenUsed="1"/>
     <w:lsdException w:name="HTML Variable" w:semiHidden="1" w:unhideWhenUsed="1"/>
+    <w:lsdException w:name="Normal Table" w:semiHidden="1" w:unhideWhenUsed="1"/>
     <w:lsdException w:name="annotation subject" w:semiHidden="1" w:unhideWhenUsed="1"/>
     <w:lsdException w:name="No List" w:semiHidden="1" w:unhideWhenUsed="1"/>
     <w:lsdException w:name="Outline List 1" w:semiHidden="1" w:unhideWhenUsed="1"/>
@@ -5079,8 +4751,10 @@
     <w:lsdException w:name="Table Subtle 2" w:semiHidden="1" w:unhideWhenUsed="1"/>
     <w:lsdException w:name="Table Web 1" w:semiHidden="1" w:unhideWhenUsed="1"/>
     <w:lsdException w:name="Table Web 2" w:semiHidden="1" w:unhideWhenUsed="1"/>
+    <w:lsdException w:name="Table Web 3" w:semiHidden="1" w:unhideWhenUsed="1"/>
     <w:lsdException w:name="Balloon Text" w:semiHidden="1" w:unhideWhenUsed="1"/>
     <w:lsdException w:name="Table Grid" w:uiPriority="39"/>
+    <w:lsdException w:name="Table Theme" w:semiHidden="1" w:unhideWhenUsed="1"/>
     <w:lsdException w:name="Placeholder Text" w:semiHidden="1"/>
     <w:lsdException w:name="No Spacing" w:uiPriority="1" w:qFormat="1"/>
     <w:lsdException w:name="Light Shading" w:uiPriority="60"/>
@@ -5357,6 +5031,50 @@
         <w:insideV w:val="single" w:sz="4" w:space="0" w:color="auto"/>
       </w:tblBorders>
     </w:tblPr>
+  </w:style>
+  <w:style w:type="paragraph" w:styleId="a4">
+    <w:name w:val="header"/>
+    <w:basedOn w:val="a"/>
+    <w:link w:val="Char"/>
+    <w:uiPriority w:val="99"/>
+    <w:unhideWhenUsed/>
+    <w:rsid w:val="00F53AD0"/>
+    <w:pPr>
+      <w:tabs>
+        <w:tab w:val="center" w:pos="4513"/>
+        <w:tab w:val="right" w:pos="9026"/>
+      </w:tabs>
+      <w:snapToGrid w:val="0"/>
+    </w:pPr>
+  </w:style>
+  <w:style w:type="character" w:customStyle="1" w:styleId="Char">
+    <w:name w:val="머리글 Char"/>
+    <w:basedOn w:val="a0"/>
+    <w:link w:val="a4"/>
+    <w:uiPriority w:val="99"/>
+    <w:rsid w:val="00F53AD0"/>
+  </w:style>
+  <w:style w:type="paragraph" w:styleId="a5">
+    <w:name w:val="footer"/>
+    <w:basedOn w:val="a"/>
+    <w:link w:val="Char0"/>
+    <w:uiPriority w:val="99"/>
+    <w:unhideWhenUsed/>
+    <w:rsid w:val="00F53AD0"/>
+    <w:pPr>
+      <w:tabs>
+        <w:tab w:val="center" w:pos="4513"/>
+        <w:tab w:val="right" w:pos="9026"/>
+      </w:tabs>
+      <w:snapToGrid w:val="0"/>
+    </w:pPr>
+  </w:style>
+  <w:style w:type="character" w:customStyle="1" w:styleId="Char0">
+    <w:name w:val="바닥글 Char"/>
+    <w:basedOn w:val="a0"/>
+    <w:link w:val="a5"/>
+    <w:uiPriority w:val="99"/>
+    <w:rsid w:val="00F53AD0"/>
   </w:style>
 </w:styles>
 </file>
@@ -5654,4 +5372,16 @@
     </a:ext>
   </a:extLst>
 </a:theme>
+</file>
+
+<file path=customXml/item1.xml><?xml version="1.0" encoding="utf-8"?>
+<b:Sources xmlns:b="http://schemas.openxmlformats.org/officeDocument/2006/bibliography" xmlns="http://schemas.openxmlformats.org/officeDocument/2006/bibliography" SelectedStyle="\APASixthEditionOfficeOnline.xsl" StyleName="APA" Version="6"/>
+</file>
+
+<file path=customXml/itemProps1.xml><?xml version="1.0" encoding="utf-8"?>
+<ds:datastoreItem xmlns:ds="http://schemas.openxmlformats.org/officeDocument/2006/customXml" ds:itemID="{AC3583B1-F2B8-4377-87AF-7275603FEFD2}">
+  <ds:schemaRefs>
+    <ds:schemaRef ds:uri="http://schemas.openxmlformats.org/officeDocument/2006/bibliography"/>
+  </ds:schemaRefs>
+</ds:datastoreItem>
 </file>
--- a/제안서/프로젝트 일정표.docx
+++ b/제안서/프로젝트 일정표.docx
@@ -1799,7 +1799,7 @@
         <w:tc>
           <w:tcPr>
             <w:tcW w:w="343" w:type="dxa"/>
-            <w:shd w:val="clear" w:color="auto" w:fill="FFFFFF" w:themeFill="background1"/>
+            <w:shd w:val="clear" w:color="auto" w:fill="00B0F0"/>
           </w:tcPr>
           <w:p>
             <w:pPr>
@@ -1894,143 +1894,134 @@
             <w:pPr>
               <w:jc w:val="center"/>
               <w:rPr>
+                <w:b/>
+                <w:bCs/>
+              </w:rPr>
+            </w:pPr>
+            <w:r>
+              <w:rPr>
                 <w:rFonts w:hint="eastAsia"/>
                 <w:b/>
                 <w:bCs/>
               </w:rPr>
-            </w:pPr>
-            <w:r>
-              <w:rPr>
-                <w:rFonts w:hint="eastAsia"/>
-                <w:b/>
-                <w:bCs/>
-              </w:rPr>
-              <w:t>공지 서버 구현</w:t>
+              <w:t xml:space="preserve">공지 서버 구현 </w:t>
             </w:r>
-            <w:r>
-              <w:rPr>
-                <w:rFonts w:hint="eastAsia"/>
-                <w:b/>
-                <w:bCs/>
-              </w:rPr>
-              <w:t xml:space="preserve"> </w:t>
-            </w:r>
-          </w:p>
-        </w:tc>
-        <w:tc>
-          <w:tcPr>
-            <w:tcW w:w="342" w:type="dxa"/>
-          </w:tcPr>
-          <w:p>
-            <w:pPr>
-              <w:jc w:val="center"/>
-            </w:pPr>
-          </w:p>
-        </w:tc>
-        <w:tc>
-          <w:tcPr>
-            <w:tcW w:w="342" w:type="dxa"/>
-          </w:tcPr>
-          <w:p>
-            <w:pPr>
-              <w:jc w:val="center"/>
-            </w:pPr>
-          </w:p>
-        </w:tc>
-        <w:tc>
-          <w:tcPr>
-            <w:tcW w:w="342" w:type="dxa"/>
-          </w:tcPr>
-          <w:p>
-            <w:pPr>
-              <w:jc w:val="center"/>
-            </w:pPr>
-          </w:p>
-        </w:tc>
-        <w:tc>
-          <w:tcPr>
-            <w:tcW w:w="343" w:type="dxa"/>
-          </w:tcPr>
-          <w:p>
-            <w:pPr>
-              <w:jc w:val="center"/>
-            </w:pPr>
-          </w:p>
-        </w:tc>
-        <w:tc>
-          <w:tcPr>
-            <w:tcW w:w="342" w:type="dxa"/>
-          </w:tcPr>
-          <w:p>
-            <w:pPr>
-              <w:jc w:val="center"/>
-            </w:pPr>
-          </w:p>
-        </w:tc>
-        <w:tc>
-          <w:tcPr>
-            <w:tcW w:w="342" w:type="dxa"/>
-          </w:tcPr>
-          <w:p>
-            <w:pPr>
-              <w:jc w:val="center"/>
-            </w:pPr>
-          </w:p>
-        </w:tc>
-        <w:tc>
-          <w:tcPr>
-            <w:tcW w:w="342" w:type="dxa"/>
-          </w:tcPr>
-          <w:p>
-            <w:pPr>
-              <w:jc w:val="center"/>
-            </w:pPr>
-          </w:p>
-        </w:tc>
-        <w:tc>
-          <w:tcPr>
-            <w:tcW w:w="343" w:type="dxa"/>
-          </w:tcPr>
-          <w:p>
-            <w:pPr>
-              <w:jc w:val="center"/>
-            </w:pPr>
-          </w:p>
-        </w:tc>
-        <w:tc>
-          <w:tcPr>
-            <w:tcW w:w="342" w:type="dxa"/>
-          </w:tcPr>
-          <w:p>
-            <w:pPr>
-              <w:jc w:val="center"/>
-            </w:pPr>
-          </w:p>
-        </w:tc>
-        <w:tc>
-          <w:tcPr>
-            <w:tcW w:w="342" w:type="dxa"/>
-          </w:tcPr>
-          <w:p>
-            <w:pPr>
-              <w:jc w:val="center"/>
-            </w:pPr>
-          </w:p>
-        </w:tc>
-        <w:tc>
-          <w:tcPr>
-            <w:tcW w:w="342" w:type="dxa"/>
-          </w:tcPr>
-          <w:p>
-            <w:pPr>
-              <w:jc w:val="center"/>
-            </w:pPr>
-          </w:p>
-        </w:tc>
-        <w:tc>
-          <w:tcPr>
-            <w:tcW w:w="343" w:type="dxa"/>
-            <w:shd w:val="clear" w:color="auto" w:fill="FFFFFF" w:themeFill="background1"/>
+          </w:p>
+        </w:tc>
+        <w:tc>
+          <w:tcPr>
+            <w:tcW w:w="342" w:type="dxa"/>
+          </w:tcPr>
+          <w:p>
+            <w:pPr>
+              <w:jc w:val="center"/>
+            </w:pPr>
+          </w:p>
+        </w:tc>
+        <w:tc>
+          <w:tcPr>
+            <w:tcW w:w="342" w:type="dxa"/>
+          </w:tcPr>
+          <w:p>
+            <w:pPr>
+              <w:jc w:val="center"/>
+            </w:pPr>
+          </w:p>
+        </w:tc>
+        <w:tc>
+          <w:tcPr>
+            <w:tcW w:w="342" w:type="dxa"/>
+          </w:tcPr>
+          <w:p>
+            <w:pPr>
+              <w:jc w:val="center"/>
+            </w:pPr>
+          </w:p>
+        </w:tc>
+        <w:tc>
+          <w:tcPr>
+            <w:tcW w:w="343" w:type="dxa"/>
+          </w:tcPr>
+          <w:p>
+            <w:pPr>
+              <w:jc w:val="center"/>
+            </w:pPr>
+          </w:p>
+        </w:tc>
+        <w:tc>
+          <w:tcPr>
+            <w:tcW w:w="342" w:type="dxa"/>
+          </w:tcPr>
+          <w:p>
+            <w:pPr>
+              <w:jc w:val="center"/>
+            </w:pPr>
+          </w:p>
+        </w:tc>
+        <w:tc>
+          <w:tcPr>
+            <w:tcW w:w="342" w:type="dxa"/>
+          </w:tcPr>
+          <w:p>
+            <w:pPr>
+              <w:jc w:val="center"/>
+            </w:pPr>
+          </w:p>
+        </w:tc>
+        <w:tc>
+          <w:tcPr>
+            <w:tcW w:w="342" w:type="dxa"/>
+          </w:tcPr>
+          <w:p>
+            <w:pPr>
+              <w:jc w:val="center"/>
+            </w:pPr>
+          </w:p>
+        </w:tc>
+        <w:tc>
+          <w:tcPr>
+            <w:tcW w:w="343" w:type="dxa"/>
+          </w:tcPr>
+          <w:p>
+            <w:pPr>
+              <w:jc w:val="center"/>
+            </w:pPr>
+          </w:p>
+        </w:tc>
+        <w:tc>
+          <w:tcPr>
+            <w:tcW w:w="342" w:type="dxa"/>
+          </w:tcPr>
+          <w:p>
+            <w:pPr>
+              <w:jc w:val="center"/>
+            </w:pPr>
+          </w:p>
+        </w:tc>
+        <w:tc>
+          <w:tcPr>
+            <w:tcW w:w="342" w:type="dxa"/>
+          </w:tcPr>
+          <w:p>
+            <w:pPr>
+              <w:jc w:val="center"/>
+            </w:pPr>
+          </w:p>
+        </w:tc>
+        <w:tc>
+          <w:tcPr>
+            <w:tcW w:w="342" w:type="dxa"/>
+          </w:tcPr>
+          <w:p>
+            <w:pPr>
+              <w:jc w:val="center"/>
+            </w:pPr>
+          </w:p>
+        </w:tc>
+        <w:tc>
+          <w:tcPr>
+            <w:tcW w:w="343" w:type="dxa"/>
+            <w:shd w:val="clear" w:color="auto" w:fill="00B0F0"/>
           </w:tcPr>
           <w:p>
             <w:pPr>
@@ -2576,7 +2567,6 @@
             <w:pPr>
               <w:jc w:val="center"/>
               <w:rPr>
-                <w:rFonts w:hint="eastAsia"/>
                 <w:b/>
                 <w:bCs/>
               </w:rPr>
@@ -2599,7 +2589,6 @@
             <w:pPr>
               <w:jc w:val="center"/>
               <w:rPr>
-                <w:rFonts w:hint="eastAsia"/>
                 <w:b/>
                 <w:bCs/>
               </w:rPr>
